--- a/Design Decision for toeplitz filling.docx
+++ b/Design Decision for toeplitz filling.docx
@@ -248,6 +248,9 @@
               <w:ind w:left="0"/>
               <w:jc w:val="center"/>
             </w:pPr>
+            <w:r>
+              <w:t>*</w:t>
+            </w:r>
           </w:p>
         </w:tc>
         <w:tc>
@@ -314,6 +317,9 @@
               <w:ind w:left="0"/>
               <w:jc w:val="center"/>
             </w:pPr>
+            <w:r>
+              <w:t>*</w:t>
+            </w:r>
           </w:p>
         </w:tc>
         <w:tc>
@@ -327,6 +333,9 @@
               <w:ind w:left="0"/>
               <w:jc w:val="center"/>
             </w:pPr>
+            <w:r>
+              <w:t>*</w:t>
+            </w:r>
           </w:p>
         </w:tc>
         <w:tc>
@@ -377,6 +386,9 @@
               <w:ind w:left="0"/>
               <w:jc w:val="center"/>
             </w:pPr>
+            <w:r>
+              <w:t>*</w:t>
+            </w:r>
           </w:p>
         </w:tc>
         <w:tc>
@@ -390,6 +402,9 @@
               <w:ind w:left="0"/>
               <w:jc w:val="center"/>
             </w:pPr>
+            <w:r>
+              <w:t>*</w:t>
+            </w:r>
           </w:p>
         </w:tc>
         <w:tc>
@@ -403,6 +418,9 @@
               <w:ind w:left="0"/>
               <w:jc w:val="center"/>
             </w:pPr>
+            <w:r>
+              <w:t>*</w:t>
+            </w:r>
           </w:p>
         </w:tc>
         <w:tc>
@@ -457,6 +475,108 @@
       <w:pPr>
         <w:pStyle w:val="ListParagraph"/>
       </w:pPr>
+      <w:r>
+        <w:t xml:space="preserve">The * are the remaining n-1 elements that will be filled once upper triangular part is done. </w:t>
+      </w:r>
+    </w:p>
+    <w:p>
+      <w:pPr>
+        <w:pStyle w:val="ListParagraph"/>
+      </w:pPr>
+    </w:p>
+    <w:p>
+      <w:pPr>
+        <w:pStyle w:val="ListParagraph"/>
+      </w:pPr>
+      <w:r>
+        <w:t>Asymptotic time complexity</w:t>
+      </w:r>
+      <w:r>
+        <w:t xml:space="preserve">: </w:t>
+      </w:r>
+      <w:r>
+        <w:t>O(n</w:t>
+      </w:r>
+      <w:r>
+        <w:rPr>
+          <w:vertAlign w:val="superscript"/>
+        </w:rPr>
+        <w:t>2</w:t>
+      </w:r>
+      <w:r>
+        <w:t>)</w:t>
+      </w:r>
+    </w:p>
+    <w:p>
+      <w:pPr>
+        <w:pStyle w:val="ListParagraph"/>
+      </w:pPr>
+      <w:r>
+        <w:t xml:space="preserve">Actual time complexity = </w:t>
+      </w:r>
+      <w:proofErr w:type="gramStart"/>
+      <w:r>
+        <w:t>t(</w:t>
+      </w:r>
+      <w:proofErr w:type="gramEnd"/>
+      <w:r>
+        <w:t>fill upper triangular matrix) * t(lower triangular matrix)</w:t>
+      </w:r>
+    </w:p>
+    <w:p>
+      <w:pPr>
+        <w:pStyle w:val="ListParagraph"/>
+      </w:pPr>
+      <w:r>
+        <w:tab/>
+      </w:r>
+      <w:r>
+        <w:tab/>
+      </w:r>
+      <w:r>
+        <w:tab/>
+        <w:t>= O(n</w:t>
+      </w:r>
+      <w:r>
+        <w:rPr>
+          <w:vertAlign w:val="superscript"/>
+        </w:rPr>
+        <w:t>2</w:t>
+      </w:r>
+      <w:r>
+        <w:t>) * O(n</w:t>
+      </w:r>
+      <w:r>
+        <w:rPr>
+          <w:vertAlign w:val="superscript"/>
+        </w:rPr>
+        <w:t>2</w:t>
+      </w:r>
+      <w:r>
+        <w:t>) = O(n</w:t>
+      </w:r>
+      <w:r>
+        <w:rPr>
+          <w:vertAlign w:val="superscript"/>
+        </w:rPr>
+        <w:t>4</w:t>
+      </w:r>
+      <w:r>
+        <w:t>).</w:t>
+      </w:r>
+    </w:p>
+    <w:p>
+      <w:pPr>
+        <w:pStyle w:val="ListParagraph"/>
+      </w:pPr>
+    </w:p>
+    <w:p>
+      <w:pPr>
+        <w:pStyle w:val="ListParagraph"/>
+      </w:pPr>
+      <w:r>
+        <w:t>This is the first implementation of Toeplitz matrix, it is taking huge time.</w:t>
+      </w:r>
     </w:p>
     <w:p>
       <w:pPr>

--- a/Design Decision for toeplitz filling.docx
+++ b/Design Decision for toeplitz filling.docx
@@ -613,6 +613,217 @@
         <w:t xml:space="preserve"> and perform the operation.</w:t>
       </w:r>
     </w:p>
+    <w:p/>
+    <w:p/>
+    <w:p>
+      <w:pPr>
+        <w:rPr>
+          <w:b/>
+          <w:bCs/>
+        </w:rPr>
+      </w:pPr>
+      <w:r>
+        <w:rPr>
+          <w:b/>
+          <w:bCs/>
+        </w:rPr>
+        <w:t xml:space="preserve">Choice of </w:t>
+      </w:r>
+      <w:r>
+        <w:rPr>
+          <w:b/>
+          <w:bCs/>
+        </w:rPr>
+        <w:t>Data Structures:</w:t>
+      </w:r>
+    </w:p>
+    <w:p>
+      <w:r>
+        <w:t xml:space="preserve">The current implementation will be based on integer array. The advantage of using integer array is the code is simpler to understand and implement. </w:t>
+      </w:r>
+    </w:p>
+    <w:p>
+      <w:r>
+        <w:t xml:space="preserve">The disadvantage though, outweigh the advantage since, integer takes </w:t>
+      </w:r>
+      <w:r>
+        <w:t>roughly 8 bits, and we use it to represent a bit.</w:t>
+      </w:r>
+    </w:p>
+    <w:p/>
+    <w:p>
+      <w:proofErr w:type="gramStart"/>
+      <w:r>
+        <w:t>Calculate(</w:t>
+      </w:r>
+      <w:proofErr w:type="gramEnd"/>
+      <w:r>
+        <w:t>)</w:t>
+      </w:r>
+      <w:r>
+        <w:t>:</w:t>
+      </w:r>
+    </w:p>
+    <w:p/>
+    <w:p>
+      <w:pPr>
+        <w:pStyle w:val="ListParagraph"/>
+        <w:numPr>
+          <w:ilvl w:val="0"/>
+          <w:numId w:val="2"/>
+        </w:numPr>
+      </w:pPr>
+      <w:r>
+        <w:t>The method computes multiplication of packed key with the input.</w:t>
+      </w:r>
+      <w:r>
+        <w:t xml:space="preserve"> Since, this is an array implementation, </w:t>
+      </w:r>
+      <w:r>
+        <w:t xml:space="preserve">the bits can be accessed using the index of the array. </w:t>
+      </w:r>
+    </w:p>
+    <w:p>
+      <w:pPr>
+        <w:pStyle w:val="ListParagraph"/>
+        <w:numPr>
+          <w:ilvl w:val="0"/>
+          <w:numId w:val="2"/>
+        </w:numPr>
+      </w:pPr>
+      <w:proofErr w:type="spellStart"/>
+      <w:r>
+        <w:t>t</w:t>
+      </w:r>
+      <w:r>
+        <w:t>emp_key</w:t>
+      </w:r>
+      <w:proofErr w:type="spellEnd"/>
+      <w:r>
+        <w:t xml:space="preserve"> is the packed secret key. We know that computation of Z</w:t>
+      </w:r>
+      <w:r>
+        <w:rPr>
+          <w:vertAlign w:val="subscript"/>
+        </w:rPr>
+        <w:t>1</w:t>
+      </w:r>
+      <w:r>
+        <w:t xml:space="preserve"> will require K</w:t>
+      </w:r>
+      <w:r>
+        <w:rPr>
+          <w:vertAlign w:val="subscript"/>
+        </w:rPr>
+        <w:t>11</w:t>
+      </w:r>
+      <w:r>
+        <w:t>, K</w:t>
+      </w:r>
+      <w:r>
+        <w:rPr>
+          <w:vertAlign w:val="subscript"/>
+        </w:rPr>
+        <w:t>21</w:t>
+      </w:r>
+      <w:r>
+        <w:t>, K</w:t>
+      </w:r>
+      <w:r>
+        <w:rPr>
+          <w:vertAlign w:val="subscript"/>
+        </w:rPr>
+        <w:t>31</w:t>
+      </w:r>
+      <w:r>
+        <w:t>, K</w:t>
+      </w:r>
+      <w:r>
+        <w:rPr>
+          <w:vertAlign w:val="subscript"/>
+        </w:rPr>
+        <w:t>41</w:t>
+      </w:r>
+      <w:r>
+        <w:t>,</w:t>
+      </w:r>
+      <w:r>
+        <w:rPr>
+          <w:vertAlign w:val="subscript"/>
+        </w:rPr>
+        <w:t xml:space="preserve"> </w:t>
+      </w:r>
+      <w:r>
+        <w:t>K</w:t>
+      </w:r>
+      <w:r>
+        <w:rPr>
+          <w:vertAlign w:val="subscript"/>
+        </w:rPr>
+        <w:t>51</w:t>
+      </w:r>
+      <w:r>
+        <w:t>, K</w:t>
+      </w:r>
+      <w:r>
+        <w:rPr>
+          <w:vertAlign w:val="subscript"/>
+        </w:rPr>
+        <w:t>61</w:t>
+      </w:r>
+      <w:r>
+        <w:t>, K</w:t>
+      </w:r>
+      <w:r>
+        <w:rPr>
+          <w:vertAlign w:val="subscript"/>
+        </w:rPr>
+        <w:t>71</w:t>
+      </w:r>
+      <w:r>
+        <w:t>, K</w:t>
+      </w:r>
+      <w:r>
+        <w:rPr>
+          <w:vertAlign w:val="subscript"/>
+        </w:rPr>
+        <w:t>81</w:t>
+      </w:r>
+      <w:r>
+        <w:t xml:space="preserve"> and last bits of X</w:t>
+      </w:r>
+      <w:r>
+        <w:rPr>
+          <w:vertAlign w:val="subscript"/>
+        </w:rPr>
+        <w:t>1</w:t>
+      </w:r>
+      <w:r>
+        <w:t xml:space="preserve"> which is right rotated. </w:t>
+      </w:r>
+    </w:p>
+    <w:p>
+      <w:pPr>
+        <w:pStyle w:val="ListParagraph"/>
+        <w:numPr>
+          <w:ilvl w:val="0"/>
+          <w:numId w:val="2"/>
+        </w:numPr>
+      </w:pPr>
+      <w:r>
+        <w:lastRenderedPageBreak/>
+        <w:t>Since we are using the array implementation, we don’t need to actually shift the bits, instead the bits of X</w:t>
+      </w:r>
+      <w:r>
+        <w:rPr>
+          <w:vertAlign w:val="subscript"/>
+        </w:rPr>
+        <w:t>1</w:t>
+      </w:r>
+      <w:r>
+        <w:t xml:space="preserve"> can be accessed by their index.</w:t>
+      </w:r>
+    </w:p>
     <w:sectPr>
       <w:footerReference w:type="default" r:id="rId7"/>
       <w:pgSz w:w="12240" w:h="15840"/>
@@ -690,6 +901,119 @@
 <file path=word/numbering.xml><?xml version="1.0" encoding="utf-8"?>
 <w:numbering xmlns:wpc="http://schemas.microsoft.com/office/word/2010/wordprocessingCanvas" xmlns:cx="http://schemas.microsoft.com/office/drawing/2014/chartex" xmlns:cx1="http://schemas.microsoft.com/office/drawing/2015/9/8/chartex" xmlns:cx2="http://schemas.microsoft.com/office/drawing/2015/10/21/chartex" xmlns:cx3="http://schemas.microsoft.com/office/drawing/2016/5/9/chartex" xmlns:cx4="http://schemas.microsoft.com/office/drawing/2016/5/10/chartex" xmlns:cx5="http://schemas.microsoft.com/office/drawing/2016/5/11/chartex" xmlns:cx6="http://schemas.microsoft.com/office/drawing/2016/5/12/chartex" xmlns:cx7="http://schemas.microsoft.com/office/drawing/2016/5/13/chartex" xmlns:cx8="http://schemas.microsoft.com/office/drawing/2016/5/14/chartex" xmlns:mc="http://schemas.openxmlformats.org/markup-compatibility/2006" xmlns:aink="http://schemas.microsoft.com/office/drawing/2016/ink" xmlns:am3d="http://schemas.microsoft.com/office/drawing/2017/model3d" xmlns:o="urn:schemas-microsoft-com:office:office" xmlns:r="http://schemas.openxmlformats.org/officeDocument/2006/relationships" xmlns:m="http://schemas.openxmlformats.org/officeDocument/2006/math" xmlns:v="urn:schemas-microsoft-com:vml" xmlns:wp14="http://schemas.microsoft.com/office/word/2010/wordprocessingDrawing" xmlns:wp="http://schemas.openxmlformats.org/drawingml/2006/wordprocessingDrawing" xmlns:w10="urn:schemas-microsoft-com:office:word" xmlns:w="http://schemas.openxmlformats.org/wordprocessingml/2006/main" xmlns:w14="http://schemas.microsoft.com/office/word/2010/wordml" xmlns:w15="http://schemas.microsoft.com/office/word/2012/wordml" xmlns:w16cid="http://schemas.microsoft.com/office/word/2016/wordml/cid" xmlns:w16se="http://schemas.microsoft.com/office/word/2015/wordml/symex" xmlns:wpg="http://schemas.microsoft.com/office/word/2010/wordprocessingGroup" xmlns:wpi="http://schemas.microsoft.com/office/word/2010/wordprocessingInk" xmlns:wne="http://schemas.microsoft.com/office/word/2006/wordml" xmlns:wps="http://schemas.microsoft.com/office/word/2010/wordprocessingShape" mc:Ignorable="w14 w15 w16se w16cid wp14">
   <w:abstractNum w:abstractNumId="0" w15:restartNumberingAfterBreak="0">
+    <w:nsid w:val="58FB61C2"/>
+    <w:multiLevelType w:val="hybridMultilevel"/>
+    <w:tmpl w:val="5762D610"/>
+    <w:lvl w:ilvl="0" w:tplc="04090001">
+      <w:start w:val="1"/>
+      <w:numFmt w:val="bullet"/>
+      <w:lvlText w:val=""/>
+      <w:lvlJc w:val="left"/>
+      <w:pPr>
+        <w:ind w:left="720" w:hanging="360"/>
+      </w:pPr>
+      <w:rPr>
+        <w:rFonts w:ascii="Symbol" w:hAnsi="Symbol" w:hint="default"/>
+      </w:rPr>
+    </w:lvl>
+    <w:lvl w:ilvl="1" w:tplc="04090003" w:tentative="1">
+      <w:start w:val="1"/>
+      <w:numFmt w:val="bullet"/>
+      <w:lvlText w:val="o"/>
+      <w:lvlJc w:val="left"/>
+      <w:pPr>
+        <w:ind w:left="1440" w:hanging="360"/>
+      </w:pPr>
+      <w:rPr>
+        <w:rFonts w:ascii="Courier New" w:hAnsi="Courier New" w:cs="Courier New" w:hint="default"/>
+      </w:rPr>
+    </w:lvl>
+    <w:lvl w:ilvl="2" w:tplc="04090005" w:tentative="1">
+      <w:start w:val="1"/>
+      <w:numFmt w:val="bullet"/>
+      <w:lvlText w:val=""/>
+      <w:lvlJc w:val="left"/>
+      <w:pPr>
+        <w:ind w:left="2160" w:hanging="360"/>
+      </w:pPr>
+      <w:rPr>
+        <w:rFonts w:ascii="Wingdings" w:hAnsi="Wingdings" w:cs="Wingdings" w:hint="default"/>
+      </w:rPr>
+    </w:lvl>
+    <w:lvl w:ilvl="3" w:tplc="04090001" w:tentative="1">
+      <w:start w:val="1"/>
+      <w:numFmt w:val="bullet"/>
+      <w:lvlText w:val=""/>
+      <w:lvlJc w:val="left"/>
+      <w:pPr>
+        <w:ind w:left="2880" w:hanging="360"/>
+      </w:pPr>
+      <w:rPr>
+        <w:rFonts w:ascii="Symbol" w:hAnsi="Symbol" w:cs="Symbol" w:hint="default"/>
+      </w:rPr>
+    </w:lvl>
+    <w:lvl w:ilvl="4" w:tplc="04090003" w:tentative="1">
+      <w:start w:val="1"/>
+      <w:numFmt w:val="bullet"/>
+      <w:lvlText w:val="o"/>
+      <w:lvlJc w:val="left"/>
+      <w:pPr>
+        <w:ind w:left="3600" w:hanging="360"/>
+      </w:pPr>
+      <w:rPr>
+        <w:rFonts w:ascii="Courier New" w:hAnsi="Courier New" w:cs="Courier New" w:hint="default"/>
+      </w:rPr>
+    </w:lvl>
+    <w:lvl w:ilvl="5" w:tplc="04090005" w:tentative="1">
+      <w:start w:val="1"/>
+      <w:numFmt w:val="bullet"/>
+      <w:lvlText w:val=""/>
+      <w:lvlJc w:val="left"/>
+      <w:pPr>
+        <w:ind w:left="4320" w:hanging="360"/>
+      </w:pPr>
+      <w:rPr>
+        <w:rFonts w:ascii="Wingdings" w:hAnsi="Wingdings" w:cs="Wingdings" w:hint="default"/>
+      </w:rPr>
+    </w:lvl>
+    <w:lvl w:ilvl="6" w:tplc="04090001" w:tentative="1">
+      <w:start w:val="1"/>
+      <w:numFmt w:val="bullet"/>
+      <w:lvlText w:val=""/>
+      <w:lvlJc w:val="left"/>
+      <w:pPr>
+        <w:ind w:left="5040" w:hanging="360"/>
+      </w:pPr>
+      <w:rPr>
+        <w:rFonts w:ascii="Symbol" w:hAnsi="Symbol" w:cs="Symbol" w:hint="default"/>
+      </w:rPr>
+    </w:lvl>
+    <w:lvl w:ilvl="7" w:tplc="04090003" w:tentative="1">
+      <w:start w:val="1"/>
+      <w:numFmt w:val="bullet"/>
+      <w:lvlText w:val="o"/>
+      <w:lvlJc w:val="left"/>
+      <w:pPr>
+        <w:ind w:left="5760" w:hanging="360"/>
+      </w:pPr>
+      <w:rPr>
+        <w:rFonts w:ascii="Courier New" w:hAnsi="Courier New" w:cs="Courier New" w:hint="default"/>
+      </w:rPr>
+    </w:lvl>
+    <w:lvl w:ilvl="8" w:tplc="04090005" w:tentative="1">
+      <w:start w:val="1"/>
+      <w:numFmt w:val="bullet"/>
+      <w:lvlText w:val=""/>
+      <w:lvlJc w:val="left"/>
+      <w:pPr>
+        <w:ind w:left="6480" w:hanging="360"/>
+      </w:pPr>
+      <w:rPr>
+        <w:rFonts w:ascii="Wingdings" w:hAnsi="Wingdings" w:cs="Wingdings" w:hint="default"/>
+      </w:rPr>
+    </w:lvl>
+  </w:abstractNum>
+  <w:abstractNum w:abstractNumId="1" w15:restartNumberingAfterBreak="0">
     <w:nsid w:val="78B055CC"/>
     <w:multiLevelType w:val="hybridMultilevel"/>
     <w:tmpl w:val="6F989114"/>
@@ -779,6 +1103,9 @@
     </w:lvl>
   </w:abstractNum>
   <w:num w:numId="1">
+    <w:abstractNumId w:val="1"/>
+  </w:num>
+  <w:num w:numId="2">
     <w:abstractNumId w:val="0"/>
   </w:num>
 </w:numbering>
@@ -903,6 +1230,7 @@
     <w:lsdException w:name="HTML Sample" w:semiHidden="1" w:unhideWhenUsed="1"/>
     <w:lsdException w:name="HTML Typewriter" w:semiHidden="1" w:unhideWhenUsed="1"/>
     <w:lsdException w:name="HTML Variable" w:semiHidden="1" w:unhideWhenUsed="1"/>
+    <w:lsdException w:name="Normal Table" w:semiHidden="1" w:unhideWhenUsed="1"/>
     <w:lsdException w:name="annotation subject" w:semiHidden="1" w:unhideWhenUsed="1"/>
     <w:lsdException w:name="No List" w:semiHidden="1" w:unhideWhenUsed="1"/>
     <w:lsdException w:name="Outline List 1" w:semiHidden="1" w:unhideWhenUsed="1"/>
@@ -949,8 +1277,10 @@
     <w:lsdException w:name="Table Subtle 2" w:semiHidden="1" w:unhideWhenUsed="1"/>
     <w:lsdException w:name="Table Web 1" w:semiHidden="1" w:unhideWhenUsed="1"/>
     <w:lsdException w:name="Table Web 2" w:semiHidden="1" w:unhideWhenUsed="1"/>
+    <w:lsdException w:name="Table Web 3" w:semiHidden="1" w:unhideWhenUsed="1"/>
     <w:lsdException w:name="Balloon Text" w:semiHidden="1" w:unhideWhenUsed="1"/>
     <w:lsdException w:name="Table Grid" w:uiPriority="39"/>
+    <w:lsdException w:name="Table Theme" w:semiHidden="1" w:unhideWhenUsed="1"/>
     <w:lsdException w:name="Placeholder Text" w:semiHidden="1"/>
     <w:lsdException w:name="No Spacing" w:uiPriority="1" w:qFormat="1"/>
     <w:lsdException w:name="Light Shading" w:uiPriority="60"/>

--- a/Design Decision for toeplitz filling.docx
+++ b/Design Decision for toeplitz filling.docx
@@ -824,6 +824,3233 @@
         <w:t xml:space="preserve"> can be accessed by their index.</w:t>
       </w:r>
     </w:p>
+    <w:p/>
+    <w:p/>
+    <w:p>
+      <w:r>
+        <w:t>Solving the Word package example:</w:t>
+      </w:r>
+    </w:p>
+    <w:p/>
+    <w:p>
+      <w:r>
+        <w:t>According to the document shared by you last week about word packing, the packing takes place as follows.</w:t>
+      </w:r>
+    </w:p>
+    <w:tbl>
+      <w:tblPr>
+        <w:tblStyle w:val="TableGrid"/>
+        <w:tblW w:w="0" w:type="auto"/>
+        <w:tblBorders>
+          <w:top w:val="none" w:sz="0" w:space="0" w:color="auto"/>
+          <w:bottom w:val="none" w:sz="0" w:space="0" w:color="auto"/>
+          <w:insideH w:val="none" w:sz="0" w:space="0" w:color="auto"/>
+          <w:insideV w:val="none" w:sz="0" w:space="0" w:color="auto"/>
+        </w:tblBorders>
+        <w:tblLook w:val="04A0" w:firstRow="1" w:lastRow="0" w:firstColumn="1" w:lastColumn="0" w:noHBand="0" w:noVBand="1"/>
+      </w:tblPr>
+      <w:tblGrid>
+        <w:gridCol w:w="379"/>
+        <w:gridCol w:w="379"/>
+        <w:gridCol w:w="379"/>
+        <w:gridCol w:w="379"/>
+        <w:gridCol w:w="379"/>
+        <w:gridCol w:w="379"/>
+        <w:gridCol w:w="379"/>
+        <w:gridCol w:w="379"/>
+      </w:tblGrid>
+      <w:tr>
+        <w:trPr>
+          <w:trHeight w:val="358"/>
+        </w:trPr>
+        <w:tc>
+          <w:tcPr>
+            <w:tcW w:w="379" w:type="dxa"/>
+            <w:vAlign w:val="center"/>
+          </w:tcPr>
+          <w:p>
+            <w:pPr>
+              <w:jc w:val="center"/>
+              <w:rPr>
+                <w:highlight w:val="yellow"/>
+              </w:rPr>
+            </w:pPr>
+            <w:r>
+              <w:rPr>
+                <w:highlight w:val="yellow"/>
+              </w:rPr>
+              <w:t>1</w:t>
+            </w:r>
+          </w:p>
+        </w:tc>
+        <w:tc>
+          <w:tcPr>
+            <w:tcW w:w="379" w:type="dxa"/>
+            <w:vAlign w:val="center"/>
+          </w:tcPr>
+          <w:p>
+            <w:pPr>
+              <w:jc w:val="center"/>
+              <w:rPr>
+                <w:highlight w:val="yellow"/>
+              </w:rPr>
+            </w:pPr>
+            <w:r>
+              <w:rPr>
+                <w:highlight w:val="yellow"/>
+              </w:rPr>
+              <w:t>0</w:t>
+            </w:r>
+          </w:p>
+        </w:tc>
+        <w:tc>
+          <w:tcPr>
+            <w:tcW w:w="379" w:type="dxa"/>
+            <w:vAlign w:val="center"/>
+          </w:tcPr>
+          <w:p>
+            <w:pPr>
+              <w:jc w:val="center"/>
+              <w:rPr>
+                <w:highlight w:val="yellow"/>
+              </w:rPr>
+            </w:pPr>
+            <w:r>
+              <w:rPr>
+                <w:highlight w:val="yellow"/>
+              </w:rPr>
+              <w:t>1</w:t>
+            </w:r>
+          </w:p>
+        </w:tc>
+        <w:tc>
+          <w:tcPr>
+            <w:tcW w:w="379" w:type="dxa"/>
+            <w:vAlign w:val="center"/>
+          </w:tcPr>
+          <w:p>
+            <w:pPr>
+              <w:jc w:val="center"/>
+              <w:rPr>
+                <w:highlight w:val="yellow"/>
+              </w:rPr>
+            </w:pPr>
+            <w:r>
+              <w:rPr>
+                <w:highlight w:val="yellow"/>
+              </w:rPr>
+              <w:t>0</w:t>
+            </w:r>
+          </w:p>
+        </w:tc>
+        <w:tc>
+          <w:tcPr>
+            <w:tcW w:w="379" w:type="dxa"/>
+            <w:vAlign w:val="center"/>
+          </w:tcPr>
+          <w:p>
+            <w:pPr>
+              <w:jc w:val="center"/>
+              <w:rPr>
+                <w:highlight w:val="yellow"/>
+              </w:rPr>
+            </w:pPr>
+            <w:r>
+              <w:rPr>
+                <w:highlight w:val="yellow"/>
+              </w:rPr>
+              <w:t>1</w:t>
+            </w:r>
+          </w:p>
+        </w:tc>
+        <w:tc>
+          <w:tcPr>
+            <w:tcW w:w="379" w:type="dxa"/>
+            <w:vAlign w:val="center"/>
+          </w:tcPr>
+          <w:p>
+            <w:pPr>
+              <w:jc w:val="center"/>
+              <w:rPr>
+                <w:highlight w:val="yellow"/>
+              </w:rPr>
+            </w:pPr>
+            <w:r>
+              <w:rPr>
+                <w:highlight w:val="yellow"/>
+              </w:rPr>
+              <w:t>0</w:t>
+            </w:r>
+          </w:p>
+        </w:tc>
+        <w:tc>
+          <w:tcPr>
+            <w:tcW w:w="379" w:type="dxa"/>
+            <w:vAlign w:val="center"/>
+          </w:tcPr>
+          <w:p>
+            <w:pPr>
+              <w:jc w:val="center"/>
+              <w:rPr>
+                <w:highlight w:val="yellow"/>
+              </w:rPr>
+            </w:pPr>
+            <w:r>
+              <w:rPr>
+                <w:highlight w:val="yellow"/>
+              </w:rPr>
+              <w:t>1</w:t>
+            </w:r>
+          </w:p>
+        </w:tc>
+        <w:tc>
+          <w:tcPr>
+            <w:tcW w:w="379" w:type="dxa"/>
+            <w:vAlign w:val="center"/>
+          </w:tcPr>
+          <w:p>
+            <w:pPr>
+              <w:jc w:val="center"/>
+              <w:rPr>
+                <w:highlight w:val="yellow"/>
+              </w:rPr>
+            </w:pPr>
+            <w:r>
+              <w:rPr>
+                <w:highlight w:val="yellow"/>
+              </w:rPr>
+              <w:t>0</w:t>
+            </w:r>
+          </w:p>
+        </w:tc>
+      </w:tr>
+      <w:tr>
+        <w:trPr>
+          <w:trHeight w:val="358"/>
+        </w:trPr>
+        <w:tc>
+          <w:tcPr>
+            <w:tcW w:w="379" w:type="dxa"/>
+            <w:vAlign w:val="center"/>
+          </w:tcPr>
+          <w:p>
+            <w:pPr>
+              <w:jc w:val="center"/>
+              <w:rPr>
+                <w:highlight w:val="yellow"/>
+              </w:rPr>
+            </w:pPr>
+            <w:r>
+              <w:rPr>
+                <w:highlight w:val="yellow"/>
+              </w:rPr>
+              <w:t>1</w:t>
+            </w:r>
+          </w:p>
+        </w:tc>
+        <w:tc>
+          <w:tcPr>
+            <w:tcW w:w="379" w:type="dxa"/>
+            <w:vAlign w:val="center"/>
+          </w:tcPr>
+          <w:p>
+            <w:pPr>
+              <w:jc w:val="center"/>
+              <w:rPr>
+                <w:highlight w:val="yellow"/>
+              </w:rPr>
+            </w:pPr>
+            <w:r>
+              <w:rPr>
+                <w:highlight w:val="yellow"/>
+              </w:rPr>
+              <w:t>1</w:t>
+            </w:r>
+          </w:p>
+        </w:tc>
+        <w:tc>
+          <w:tcPr>
+            <w:tcW w:w="379" w:type="dxa"/>
+            <w:vAlign w:val="center"/>
+          </w:tcPr>
+          <w:p>
+            <w:pPr>
+              <w:jc w:val="center"/>
+              <w:rPr>
+                <w:highlight w:val="yellow"/>
+              </w:rPr>
+            </w:pPr>
+            <w:r>
+              <w:rPr>
+                <w:highlight w:val="yellow"/>
+              </w:rPr>
+              <w:t>0</w:t>
+            </w:r>
+          </w:p>
+        </w:tc>
+        <w:tc>
+          <w:tcPr>
+            <w:tcW w:w="379" w:type="dxa"/>
+            <w:vAlign w:val="center"/>
+          </w:tcPr>
+          <w:p>
+            <w:pPr>
+              <w:jc w:val="center"/>
+              <w:rPr>
+                <w:highlight w:val="yellow"/>
+              </w:rPr>
+            </w:pPr>
+            <w:r>
+              <w:rPr>
+                <w:highlight w:val="yellow"/>
+              </w:rPr>
+              <w:t>1</w:t>
+            </w:r>
+          </w:p>
+        </w:tc>
+        <w:tc>
+          <w:tcPr>
+            <w:tcW w:w="379" w:type="dxa"/>
+            <w:vAlign w:val="center"/>
+          </w:tcPr>
+          <w:p>
+            <w:pPr>
+              <w:jc w:val="center"/>
+              <w:rPr>
+                <w:highlight w:val="yellow"/>
+              </w:rPr>
+            </w:pPr>
+            <w:r>
+              <w:rPr>
+                <w:highlight w:val="yellow"/>
+              </w:rPr>
+              <w:t>0</w:t>
+            </w:r>
+          </w:p>
+        </w:tc>
+        <w:tc>
+          <w:tcPr>
+            <w:tcW w:w="379" w:type="dxa"/>
+            <w:vAlign w:val="center"/>
+          </w:tcPr>
+          <w:p>
+            <w:pPr>
+              <w:jc w:val="center"/>
+              <w:rPr>
+                <w:highlight w:val="yellow"/>
+              </w:rPr>
+            </w:pPr>
+            <w:r>
+              <w:rPr>
+                <w:highlight w:val="yellow"/>
+              </w:rPr>
+              <w:t>1</w:t>
+            </w:r>
+          </w:p>
+        </w:tc>
+        <w:tc>
+          <w:tcPr>
+            <w:tcW w:w="379" w:type="dxa"/>
+            <w:vAlign w:val="center"/>
+          </w:tcPr>
+          <w:p>
+            <w:pPr>
+              <w:jc w:val="center"/>
+              <w:rPr>
+                <w:highlight w:val="yellow"/>
+              </w:rPr>
+            </w:pPr>
+            <w:r>
+              <w:rPr>
+                <w:highlight w:val="yellow"/>
+              </w:rPr>
+              <w:t>0</w:t>
+            </w:r>
+          </w:p>
+        </w:tc>
+        <w:tc>
+          <w:tcPr>
+            <w:tcW w:w="379" w:type="dxa"/>
+            <w:vAlign w:val="center"/>
+          </w:tcPr>
+          <w:p>
+            <w:pPr>
+              <w:jc w:val="center"/>
+              <w:rPr>
+                <w:highlight w:val="yellow"/>
+              </w:rPr>
+            </w:pPr>
+            <w:r>
+              <w:rPr>
+                <w:highlight w:val="yellow"/>
+              </w:rPr>
+              <w:t>1</w:t>
+            </w:r>
+          </w:p>
+        </w:tc>
+      </w:tr>
+      <w:tr>
+        <w:trPr>
+          <w:trHeight w:val="376"/>
+        </w:trPr>
+        <w:tc>
+          <w:tcPr>
+            <w:tcW w:w="379" w:type="dxa"/>
+            <w:vAlign w:val="center"/>
+          </w:tcPr>
+          <w:p>
+            <w:pPr>
+              <w:jc w:val="center"/>
+              <w:rPr>
+                <w:highlight w:val="yellow"/>
+              </w:rPr>
+            </w:pPr>
+            <w:r>
+              <w:rPr>
+                <w:highlight w:val="yellow"/>
+              </w:rPr>
+              <w:t>0</w:t>
+            </w:r>
+          </w:p>
+        </w:tc>
+        <w:tc>
+          <w:tcPr>
+            <w:tcW w:w="379" w:type="dxa"/>
+            <w:vAlign w:val="center"/>
+          </w:tcPr>
+          <w:p>
+            <w:pPr>
+              <w:jc w:val="center"/>
+              <w:rPr>
+                <w:highlight w:val="yellow"/>
+              </w:rPr>
+            </w:pPr>
+            <w:r>
+              <w:rPr>
+                <w:highlight w:val="yellow"/>
+              </w:rPr>
+              <w:t>1</w:t>
+            </w:r>
+          </w:p>
+        </w:tc>
+        <w:tc>
+          <w:tcPr>
+            <w:tcW w:w="379" w:type="dxa"/>
+            <w:vAlign w:val="center"/>
+          </w:tcPr>
+          <w:p>
+            <w:pPr>
+              <w:jc w:val="center"/>
+              <w:rPr>
+                <w:highlight w:val="yellow"/>
+              </w:rPr>
+            </w:pPr>
+            <w:r>
+              <w:rPr>
+                <w:highlight w:val="yellow"/>
+              </w:rPr>
+              <w:t>1</w:t>
+            </w:r>
+          </w:p>
+        </w:tc>
+        <w:tc>
+          <w:tcPr>
+            <w:tcW w:w="379" w:type="dxa"/>
+            <w:vAlign w:val="center"/>
+          </w:tcPr>
+          <w:p>
+            <w:pPr>
+              <w:jc w:val="center"/>
+              <w:rPr>
+                <w:highlight w:val="yellow"/>
+              </w:rPr>
+            </w:pPr>
+            <w:r>
+              <w:rPr>
+                <w:highlight w:val="yellow"/>
+              </w:rPr>
+              <w:t>0</w:t>
+            </w:r>
+          </w:p>
+        </w:tc>
+        <w:tc>
+          <w:tcPr>
+            <w:tcW w:w="379" w:type="dxa"/>
+            <w:vAlign w:val="center"/>
+          </w:tcPr>
+          <w:p>
+            <w:pPr>
+              <w:jc w:val="center"/>
+              <w:rPr>
+                <w:highlight w:val="yellow"/>
+              </w:rPr>
+            </w:pPr>
+            <w:r>
+              <w:rPr>
+                <w:highlight w:val="yellow"/>
+              </w:rPr>
+              <w:t>1</w:t>
+            </w:r>
+          </w:p>
+        </w:tc>
+        <w:tc>
+          <w:tcPr>
+            <w:tcW w:w="379" w:type="dxa"/>
+            <w:vAlign w:val="center"/>
+          </w:tcPr>
+          <w:p>
+            <w:pPr>
+              <w:jc w:val="center"/>
+              <w:rPr>
+                <w:highlight w:val="yellow"/>
+              </w:rPr>
+            </w:pPr>
+            <w:r>
+              <w:rPr>
+                <w:highlight w:val="yellow"/>
+              </w:rPr>
+              <w:t>0</w:t>
+            </w:r>
+          </w:p>
+        </w:tc>
+        <w:tc>
+          <w:tcPr>
+            <w:tcW w:w="379" w:type="dxa"/>
+            <w:vAlign w:val="center"/>
+          </w:tcPr>
+          <w:p>
+            <w:pPr>
+              <w:jc w:val="center"/>
+              <w:rPr>
+                <w:highlight w:val="yellow"/>
+              </w:rPr>
+            </w:pPr>
+            <w:r>
+              <w:rPr>
+                <w:highlight w:val="yellow"/>
+              </w:rPr>
+              <w:t>1</w:t>
+            </w:r>
+          </w:p>
+        </w:tc>
+        <w:tc>
+          <w:tcPr>
+            <w:tcW w:w="379" w:type="dxa"/>
+            <w:vAlign w:val="center"/>
+          </w:tcPr>
+          <w:p>
+            <w:pPr>
+              <w:jc w:val="center"/>
+              <w:rPr>
+                <w:highlight w:val="yellow"/>
+              </w:rPr>
+            </w:pPr>
+            <w:r>
+              <w:rPr>
+                <w:highlight w:val="yellow"/>
+              </w:rPr>
+              <w:t>0</w:t>
+            </w:r>
+          </w:p>
+        </w:tc>
+      </w:tr>
+      <w:tr>
+        <w:trPr>
+          <w:trHeight w:val="358"/>
+        </w:trPr>
+        <w:tc>
+          <w:tcPr>
+            <w:tcW w:w="379" w:type="dxa"/>
+            <w:vAlign w:val="center"/>
+          </w:tcPr>
+          <w:p>
+            <w:pPr>
+              <w:jc w:val="center"/>
+              <w:rPr>
+                <w:highlight w:val="yellow"/>
+              </w:rPr>
+            </w:pPr>
+            <w:r>
+              <w:rPr>
+                <w:highlight w:val="yellow"/>
+              </w:rPr>
+              <w:t>0</w:t>
+            </w:r>
+          </w:p>
+        </w:tc>
+        <w:tc>
+          <w:tcPr>
+            <w:tcW w:w="379" w:type="dxa"/>
+            <w:vAlign w:val="center"/>
+          </w:tcPr>
+          <w:p>
+            <w:pPr>
+              <w:jc w:val="center"/>
+              <w:rPr>
+                <w:highlight w:val="yellow"/>
+              </w:rPr>
+            </w:pPr>
+            <w:r>
+              <w:rPr>
+                <w:highlight w:val="yellow"/>
+              </w:rPr>
+              <w:t>0</w:t>
+            </w:r>
+          </w:p>
+        </w:tc>
+        <w:tc>
+          <w:tcPr>
+            <w:tcW w:w="379" w:type="dxa"/>
+            <w:vAlign w:val="center"/>
+          </w:tcPr>
+          <w:p>
+            <w:pPr>
+              <w:jc w:val="center"/>
+              <w:rPr>
+                <w:highlight w:val="yellow"/>
+              </w:rPr>
+            </w:pPr>
+            <w:r>
+              <w:rPr>
+                <w:highlight w:val="yellow"/>
+              </w:rPr>
+              <w:t>1</w:t>
+            </w:r>
+          </w:p>
+        </w:tc>
+        <w:tc>
+          <w:tcPr>
+            <w:tcW w:w="379" w:type="dxa"/>
+            <w:vAlign w:val="center"/>
+          </w:tcPr>
+          <w:p>
+            <w:pPr>
+              <w:jc w:val="center"/>
+              <w:rPr>
+                <w:highlight w:val="yellow"/>
+              </w:rPr>
+            </w:pPr>
+            <w:r>
+              <w:rPr>
+                <w:highlight w:val="yellow"/>
+              </w:rPr>
+              <w:t>1</w:t>
+            </w:r>
+          </w:p>
+        </w:tc>
+        <w:tc>
+          <w:tcPr>
+            <w:tcW w:w="379" w:type="dxa"/>
+            <w:vAlign w:val="center"/>
+          </w:tcPr>
+          <w:p>
+            <w:pPr>
+              <w:jc w:val="center"/>
+              <w:rPr>
+                <w:highlight w:val="yellow"/>
+              </w:rPr>
+            </w:pPr>
+            <w:r>
+              <w:rPr>
+                <w:highlight w:val="yellow"/>
+              </w:rPr>
+              <w:t>0</w:t>
+            </w:r>
+          </w:p>
+        </w:tc>
+        <w:tc>
+          <w:tcPr>
+            <w:tcW w:w="379" w:type="dxa"/>
+            <w:vAlign w:val="center"/>
+          </w:tcPr>
+          <w:p>
+            <w:pPr>
+              <w:jc w:val="center"/>
+              <w:rPr>
+                <w:highlight w:val="yellow"/>
+              </w:rPr>
+            </w:pPr>
+            <w:r>
+              <w:rPr>
+                <w:highlight w:val="yellow"/>
+              </w:rPr>
+              <w:t>1</w:t>
+            </w:r>
+          </w:p>
+        </w:tc>
+        <w:tc>
+          <w:tcPr>
+            <w:tcW w:w="379" w:type="dxa"/>
+            <w:vAlign w:val="center"/>
+          </w:tcPr>
+          <w:p>
+            <w:pPr>
+              <w:jc w:val="center"/>
+              <w:rPr>
+                <w:highlight w:val="yellow"/>
+              </w:rPr>
+            </w:pPr>
+            <w:r>
+              <w:rPr>
+                <w:highlight w:val="yellow"/>
+              </w:rPr>
+              <w:t>0</w:t>
+            </w:r>
+          </w:p>
+        </w:tc>
+        <w:tc>
+          <w:tcPr>
+            <w:tcW w:w="379" w:type="dxa"/>
+            <w:vAlign w:val="center"/>
+          </w:tcPr>
+          <w:p>
+            <w:pPr>
+              <w:jc w:val="center"/>
+              <w:rPr>
+                <w:highlight w:val="yellow"/>
+              </w:rPr>
+            </w:pPr>
+            <w:r>
+              <w:rPr>
+                <w:highlight w:val="yellow"/>
+              </w:rPr>
+              <w:t>1</w:t>
+            </w:r>
+          </w:p>
+        </w:tc>
+      </w:tr>
+      <w:tr>
+        <w:trPr>
+          <w:trHeight w:val="358"/>
+        </w:trPr>
+        <w:tc>
+          <w:tcPr>
+            <w:tcW w:w="379" w:type="dxa"/>
+            <w:vAlign w:val="center"/>
+          </w:tcPr>
+          <w:p>
+            <w:pPr>
+              <w:jc w:val="center"/>
+              <w:rPr>
+                <w:highlight w:val="green"/>
+              </w:rPr>
+            </w:pPr>
+            <w:r>
+              <w:rPr>
+                <w:highlight w:val="green"/>
+              </w:rPr>
+              <w:t>1</w:t>
+            </w:r>
+          </w:p>
+        </w:tc>
+        <w:tc>
+          <w:tcPr>
+            <w:tcW w:w="379" w:type="dxa"/>
+            <w:vAlign w:val="center"/>
+          </w:tcPr>
+          <w:p>
+            <w:pPr>
+              <w:jc w:val="center"/>
+              <w:rPr>
+                <w:highlight w:val="green"/>
+              </w:rPr>
+            </w:pPr>
+            <w:r>
+              <w:rPr>
+                <w:highlight w:val="green"/>
+              </w:rPr>
+              <w:t>0</w:t>
+            </w:r>
+          </w:p>
+        </w:tc>
+        <w:tc>
+          <w:tcPr>
+            <w:tcW w:w="379" w:type="dxa"/>
+            <w:vAlign w:val="center"/>
+          </w:tcPr>
+          <w:p>
+            <w:pPr>
+              <w:jc w:val="center"/>
+              <w:rPr>
+                <w:highlight w:val="green"/>
+              </w:rPr>
+            </w:pPr>
+            <w:r>
+              <w:rPr>
+                <w:highlight w:val="green"/>
+              </w:rPr>
+              <w:t>0</w:t>
+            </w:r>
+          </w:p>
+        </w:tc>
+        <w:tc>
+          <w:tcPr>
+            <w:tcW w:w="379" w:type="dxa"/>
+            <w:vAlign w:val="center"/>
+          </w:tcPr>
+          <w:p>
+            <w:pPr>
+              <w:jc w:val="center"/>
+              <w:rPr>
+                <w:highlight w:val="green"/>
+              </w:rPr>
+            </w:pPr>
+            <w:r>
+              <w:rPr>
+                <w:highlight w:val="green"/>
+              </w:rPr>
+              <w:t>1</w:t>
+            </w:r>
+          </w:p>
+        </w:tc>
+        <w:tc>
+          <w:tcPr>
+            <w:tcW w:w="379" w:type="dxa"/>
+            <w:vAlign w:val="center"/>
+          </w:tcPr>
+          <w:p>
+            <w:pPr>
+              <w:jc w:val="center"/>
+              <w:rPr>
+                <w:highlight w:val="green"/>
+              </w:rPr>
+            </w:pPr>
+            <w:r>
+              <w:rPr>
+                <w:highlight w:val="green"/>
+              </w:rPr>
+              <w:t>1</w:t>
+            </w:r>
+          </w:p>
+        </w:tc>
+        <w:tc>
+          <w:tcPr>
+            <w:tcW w:w="379" w:type="dxa"/>
+            <w:vAlign w:val="center"/>
+          </w:tcPr>
+          <w:p>
+            <w:pPr>
+              <w:jc w:val="center"/>
+              <w:rPr>
+                <w:highlight w:val="green"/>
+              </w:rPr>
+            </w:pPr>
+            <w:r>
+              <w:rPr>
+                <w:highlight w:val="green"/>
+              </w:rPr>
+              <w:t>0</w:t>
+            </w:r>
+          </w:p>
+        </w:tc>
+        <w:tc>
+          <w:tcPr>
+            <w:tcW w:w="379" w:type="dxa"/>
+            <w:vAlign w:val="center"/>
+          </w:tcPr>
+          <w:p>
+            <w:pPr>
+              <w:jc w:val="center"/>
+              <w:rPr>
+                <w:highlight w:val="green"/>
+              </w:rPr>
+            </w:pPr>
+            <w:r>
+              <w:rPr>
+                <w:highlight w:val="green"/>
+              </w:rPr>
+              <w:t>1</w:t>
+            </w:r>
+          </w:p>
+        </w:tc>
+        <w:tc>
+          <w:tcPr>
+            <w:tcW w:w="379" w:type="dxa"/>
+            <w:vAlign w:val="center"/>
+          </w:tcPr>
+          <w:p>
+            <w:pPr>
+              <w:jc w:val="center"/>
+              <w:rPr>
+                <w:highlight w:val="green"/>
+              </w:rPr>
+            </w:pPr>
+            <w:r>
+              <w:rPr>
+                <w:highlight w:val="green"/>
+              </w:rPr>
+              <w:t>0</w:t>
+            </w:r>
+          </w:p>
+        </w:tc>
+      </w:tr>
+      <w:tr>
+        <w:trPr>
+          <w:trHeight w:val="358"/>
+        </w:trPr>
+        <w:tc>
+          <w:tcPr>
+            <w:tcW w:w="379" w:type="dxa"/>
+            <w:vAlign w:val="center"/>
+          </w:tcPr>
+          <w:p>
+            <w:pPr>
+              <w:jc w:val="center"/>
+              <w:rPr>
+                <w:highlight w:val="green"/>
+              </w:rPr>
+            </w:pPr>
+            <w:r>
+              <w:rPr>
+                <w:highlight w:val="green"/>
+              </w:rPr>
+              <w:t>1</w:t>
+            </w:r>
+          </w:p>
+        </w:tc>
+        <w:tc>
+          <w:tcPr>
+            <w:tcW w:w="379" w:type="dxa"/>
+            <w:vAlign w:val="center"/>
+          </w:tcPr>
+          <w:p>
+            <w:pPr>
+              <w:jc w:val="center"/>
+              <w:rPr>
+                <w:highlight w:val="green"/>
+              </w:rPr>
+            </w:pPr>
+            <w:r>
+              <w:rPr>
+                <w:highlight w:val="green"/>
+              </w:rPr>
+              <w:t>1</w:t>
+            </w:r>
+          </w:p>
+        </w:tc>
+        <w:tc>
+          <w:tcPr>
+            <w:tcW w:w="379" w:type="dxa"/>
+            <w:vAlign w:val="center"/>
+          </w:tcPr>
+          <w:p>
+            <w:pPr>
+              <w:jc w:val="center"/>
+              <w:rPr>
+                <w:highlight w:val="green"/>
+              </w:rPr>
+            </w:pPr>
+            <w:r>
+              <w:rPr>
+                <w:highlight w:val="green"/>
+              </w:rPr>
+              <w:t>0</w:t>
+            </w:r>
+          </w:p>
+        </w:tc>
+        <w:tc>
+          <w:tcPr>
+            <w:tcW w:w="379" w:type="dxa"/>
+            <w:vAlign w:val="center"/>
+          </w:tcPr>
+          <w:p>
+            <w:pPr>
+              <w:jc w:val="center"/>
+              <w:rPr>
+                <w:highlight w:val="green"/>
+              </w:rPr>
+            </w:pPr>
+            <w:r>
+              <w:rPr>
+                <w:highlight w:val="green"/>
+              </w:rPr>
+              <w:t>0</w:t>
+            </w:r>
+          </w:p>
+        </w:tc>
+        <w:tc>
+          <w:tcPr>
+            <w:tcW w:w="379" w:type="dxa"/>
+            <w:vAlign w:val="center"/>
+          </w:tcPr>
+          <w:p>
+            <w:pPr>
+              <w:jc w:val="center"/>
+              <w:rPr>
+                <w:highlight w:val="green"/>
+              </w:rPr>
+            </w:pPr>
+            <w:r>
+              <w:rPr>
+                <w:highlight w:val="green"/>
+              </w:rPr>
+              <w:t>1</w:t>
+            </w:r>
+          </w:p>
+        </w:tc>
+        <w:tc>
+          <w:tcPr>
+            <w:tcW w:w="379" w:type="dxa"/>
+            <w:vAlign w:val="center"/>
+          </w:tcPr>
+          <w:p>
+            <w:pPr>
+              <w:jc w:val="center"/>
+              <w:rPr>
+                <w:highlight w:val="green"/>
+              </w:rPr>
+            </w:pPr>
+            <w:r>
+              <w:rPr>
+                <w:highlight w:val="green"/>
+              </w:rPr>
+              <w:t>1</w:t>
+            </w:r>
+          </w:p>
+        </w:tc>
+        <w:tc>
+          <w:tcPr>
+            <w:tcW w:w="379" w:type="dxa"/>
+            <w:vAlign w:val="center"/>
+          </w:tcPr>
+          <w:p>
+            <w:pPr>
+              <w:jc w:val="center"/>
+              <w:rPr>
+                <w:highlight w:val="green"/>
+              </w:rPr>
+            </w:pPr>
+            <w:r>
+              <w:rPr>
+                <w:highlight w:val="green"/>
+              </w:rPr>
+              <w:t>0</w:t>
+            </w:r>
+          </w:p>
+        </w:tc>
+        <w:tc>
+          <w:tcPr>
+            <w:tcW w:w="379" w:type="dxa"/>
+            <w:vAlign w:val="center"/>
+          </w:tcPr>
+          <w:p>
+            <w:pPr>
+              <w:jc w:val="center"/>
+              <w:rPr>
+                <w:highlight w:val="green"/>
+              </w:rPr>
+            </w:pPr>
+            <w:r>
+              <w:rPr>
+                <w:highlight w:val="green"/>
+              </w:rPr>
+              <w:t>1</w:t>
+            </w:r>
+          </w:p>
+        </w:tc>
+      </w:tr>
+      <w:tr>
+        <w:trPr>
+          <w:trHeight w:val="376"/>
+        </w:trPr>
+        <w:tc>
+          <w:tcPr>
+            <w:tcW w:w="379" w:type="dxa"/>
+            <w:vAlign w:val="center"/>
+          </w:tcPr>
+          <w:p>
+            <w:pPr>
+              <w:jc w:val="center"/>
+              <w:rPr>
+                <w:highlight w:val="green"/>
+              </w:rPr>
+            </w:pPr>
+            <w:r>
+              <w:rPr>
+                <w:highlight w:val="green"/>
+              </w:rPr>
+              <w:t>0</w:t>
+            </w:r>
+          </w:p>
+        </w:tc>
+        <w:tc>
+          <w:tcPr>
+            <w:tcW w:w="379" w:type="dxa"/>
+            <w:vAlign w:val="center"/>
+          </w:tcPr>
+          <w:p>
+            <w:pPr>
+              <w:jc w:val="center"/>
+              <w:rPr>
+                <w:highlight w:val="green"/>
+              </w:rPr>
+            </w:pPr>
+            <w:r>
+              <w:rPr>
+                <w:highlight w:val="green"/>
+              </w:rPr>
+              <w:t>1</w:t>
+            </w:r>
+          </w:p>
+        </w:tc>
+        <w:tc>
+          <w:tcPr>
+            <w:tcW w:w="379" w:type="dxa"/>
+            <w:vAlign w:val="center"/>
+          </w:tcPr>
+          <w:p>
+            <w:pPr>
+              <w:jc w:val="center"/>
+              <w:rPr>
+                <w:highlight w:val="green"/>
+              </w:rPr>
+            </w:pPr>
+            <w:r>
+              <w:rPr>
+                <w:highlight w:val="green"/>
+              </w:rPr>
+              <w:t>1</w:t>
+            </w:r>
+          </w:p>
+        </w:tc>
+        <w:tc>
+          <w:tcPr>
+            <w:tcW w:w="379" w:type="dxa"/>
+            <w:vAlign w:val="center"/>
+          </w:tcPr>
+          <w:p>
+            <w:pPr>
+              <w:jc w:val="center"/>
+              <w:rPr>
+                <w:highlight w:val="green"/>
+              </w:rPr>
+            </w:pPr>
+            <w:r>
+              <w:rPr>
+                <w:highlight w:val="green"/>
+              </w:rPr>
+              <w:t>0</w:t>
+            </w:r>
+          </w:p>
+        </w:tc>
+        <w:tc>
+          <w:tcPr>
+            <w:tcW w:w="379" w:type="dxa"/>
+            <w:vAlign w:val="center"/>
+          </w:tcPr>
+          <w:p>
+            <w:pPr>
+              <w:jc w:val="center"/>
+              <w:rPr>
+                <w:highlight w:val="green"/>
+              </w:rPr>
+            </w:pPr>
+            <w:r>
+              <w:rPr>
+                <w:highlight w:val="green"/>
+              </w:rPr>
+              <w:t>0</w:t>
+            </w:r>
+          </w:p>
+        </w:tc>
+        <w:tc>
+          <w:tcPr>
+            <w:tcW w:w="379" w:type="dxa"/>
+            <w:vAlign w:val="center"/>
+          </w:tcPr>
+          <w:p>
+            <w:pPr>
+              <w:jc w:val="center"/>
+              <w:rPr>
+                <w:highlight w:val="green"/>
+              </w:rPr>
+            </w:pPr>
+            <w:r>
+              <w:rPr>
+                <w:highlight w:val="green"/>
+              </w:rPr>
+              <w:t>1</w:t>
+            </w:r>
+          </w:p>
+        </w:tc>
+        <w:tc>
+          <w:tcPr>
+            <w:tcW w:w="379" w:type="dxa"/>
+            <w:vAlign w:val="center"/>
+          </w:tcPr>
+          <w:p>
+            <w:pPr>
+              <w:jc w:val="center"/>
+              <w:rPr>
+                <w:highlight w:val="green"/>
+              </w:rPr>
+            </w:pPr>
+            <w:r>
+              <w:rPr>
+                <w:highlight w:val="green"/>
+              </w:rPr>
+              <w:t>1</w:t>
+            </w:r>
+          </w:p>
+        </w:tc>
+        <w:tc>
+          <w:tcPr>
+            <w:tcW w:w="379" w:type="dxa"/>
+            <w:vAlign w:val="center"/>
+          </w:tcPr>
+          <w:p>
+            <w:pPr>
+              <w:jc w:val="center"/>
+              <w:rPr>
+                <w:highlight w:val="green"/>
+              </w:rPr>
+            </w:pPr>
+            <w:r>
+              <w:rPr>
+                <w:highlight w:val="green"/>
+              </w:rPr>
+              <w:t>0</w:t>
+            </w:r>
+          </w:p>
+        </w:tc>
+      </w:tr>
+      <w:tr>
+        <w:trPr>
+          <w:trHeight w:val="358"/>
+        </w:trPr>
+        <w:tc>
+          <w:tcPr>
+            <w:tcW w:w="379" w:type="dxa"/>
+            <w:vAlign w:val="center"/>
+          </w:tcPr>
+          <w:p>
+            <w:pPr>
+              <w:jc w:val="center"/>
+              <w:rPr>
+                <w:highlight w:val="green"/>
+              </w:rPr>
+            </w:pPr>
+            <w:r>
+              <w:rPr>
+                <w:highlight w:val="green"/>
+              </w:rPr>
+              <w:t>0</w:t>
+            </w:r>
+          </w:p>
+        </w:tc>
+        <w:tc>
+          <w:tcPr>
+            <w:tcW w:w="379" w:type="dxa"/>
+            <w:vAlign w:val="center"/>
+          </w:tcPr>
+          <w:p>
+            <w:pPr>
+              <w:jc w:val="center"/>
+              <w:rPr>
+                <w:highlight w:val="green"/>
+              </w:rPr>
+            </w:pPr>
+            <w:r>
+              <w:rPr>
+                <w:highlight w:val="green"/>
+              </w:rPr>
+              <w:t>0</w:t>
+            </w:r>
+          </w:p>
+        </w:tc>
+        <w:tc>
+          <w:tcPr>
+            <w:tcW w:w="379" w:type="dxa"/>
+            <w:vAlign w:val="center"/>
+          </w:tcPr>
+          <w:p>
+            <w:pPr>
+              <w:jc w:val="center"/>
+              <w:rPr>
+                <w:highlight w:val="green"/>
+              </w:rPr>
+            </w:pPr>
+            <w:r>
+              <w:rPr>
+                <w:highlight w:val="green"/>
+              </w:rPr>
+              <w:t>1</w:t>
+            </w:r>
+          </w:p>
+        </w:tc>
+        <w:tc>
+          <w:tcPr>
+            <w:tcW w:w="379" w:type="dxa"/>
+            <w:vAlign w:val="center"/>
+          </w:tcPr>
+          <w:p>
+            <w:pPr>
+              <w:jc w:val="center"/>
+              <w:rPr>
+                <w:highlight w:val="green"/>
+              </w:rPr>
+            </w:pPr>
+            <w:r>
+              <w:rPr>
+                <w:highlight w:val="green"/>
+              </w:rPr>
+              <w:t>1</w:t>
+            </w:r>
+          </w:p>
+        </w:tc>
+        <w:tc>
+          <w:tcPr>
+            <w:tcW w:w="379" w:type="dxa"/>
+            <w:vAlign w:val="center"/>
+          </w:tcPr>
+          <w:p>
+            <w:pPr>
+              <w:jc w:val="center"/>
+              <w:rPr>
+                <w:highlight w:val="green"/>
+              </w:rPr>
+            </w:pPr>
+            <w:r>
+              <w:rPr>
+                <w:highlight w:val="green"/>
+              </w:rPr>
+              <w:t>0</w:t>
+            </w:r>
+          </w:p>
+        </w:tc>
+        <w:tc>
+          <w:tcPr>
+            <w:tcW w:w="379" w:type="dxa"/>
+            <w:vAlign w:val="center"/>
+          </w:tcPr>
+          <w:p>
+            <w:pPr>
+              <w:jc w:val="center"/>
+              <w:rPr>
+                <w:highlight w:val="green"/>
+              </w:rPr>
+            </w:pPr>
+            <w:r>
+              <w:rPr>
+                <w:highlight w:val="green"/>
+              </w:rPr>
+              <w:t>0</w:t>
+            </w:r>
+          </w:p>
+        </w:tc>
+        <w:tc>
+          <w:tcPr>
+            <w:tcW w:w="379" w:type="dxa"/>
+            <w:vAlign w:val="center"/>
+          </w:tcPr>
+          <w:p>
+            <w:pPr>
+              <w:jc w:val="center"/>
+              <w:rPr>
+                <w:highlight w:val="green"/>
+              </w:rPr>
+            </w:pPr>
+            <w:r>
+              <w:rPr>
+                <w:highlight w:val="green"/>
+              </w:rPr>
+              <w:t>1</w:t>
+            </w:r>
+          </w:p>
+        </w:tc>
+        <w:tc>
+          <w:tcPr>
+            <w:tcW w:w="379" w:type="dxa"/>
+            <w:vAlign w:val="center"/>
+          </w:tcPr>
+          <w:p>
+            <w:pPr>
+              <w:jc w:val="center"/>
+              <w:rPr>
+                <w:highlight w:val="green"/>
+              </w:rPr>
+            </w:pPr>
+            <w:r>
+              <w:rPr>
+                <w:highlight w:val="green"/>
+              </w:rPr>
+              <w:t>1</w:t>
+            </w:r>
+          </w:p>
+        </w:tc>
+      </w:tr>
+    </w:tbl>
+    <w:p/>
+    <w:p>
+      <w:r>
+        <w:t>The yellow highlighted shows the K</w:t>
+      </w:r>
+      <w:r>
+        <w:rPr>
+          <w:vertAlign w:val="subscript"/>
+        </w:rPr>
+        <w:t>1,1</w:t>
+      </w:r>
+      <w:r>
+        <w:t xml:space="preserve">, </w:t>
+      </w:r>
+      <w:proofErr w:type="gramStart"/>
+      <w:r>
+        <w:t>K</w:t>
+      </w:r>
+      <w:r>
+        <w:rPr>
+          <w:vertAlign w:val="subscript"/>
+        </w:rPr>
+        <w:t>2,1</w:t>
+      </w:r>
+      <w:r>
+        <w:t>,…</w:t>
+      </w:r>
+      <w:proofErr w:type="gramEnd"/>
+      <w:r>
+        <w:t>.K</w:t>
+      </w:r>
+      <w:r>
+        <w:rPr>
+          <w:vertAlign w:val="subscript"/>
+        </w:rPr>
+        <w:t>8,1</w:t>
+      </w:r>
+      <w:r>
+        <w:t>.</w:t>
+      </w:r>
+    </w:p>
+    <w:p/>
+    <w:p>
+      <w:r>
+        <w:t xml:space="preserve">Let’s say the input is 10110110, which makes </w:t>
+      </w:r>
+      <w:r>
+        <w:rPr>
+          <w:u w:val="single"/>
+        </w:rPr>
+        <w:t>x1=1011</w:t>
+      </w:r>
+      <w:r>
+        <w:t xml:space="preserve"> and </w:t>
+      </w:r>
+      <w:r>
+        <w:rPr>
+          <w:u w:val="single"/>
+        </w:rPr>
+        <w:t xml:space="preserve">x2 </w:t>
+      </w:r>
+      <w:r>
+        <w:rPr>
+          <w:u w:val="single"/>
+        </w:rPr>
+        <w:t xml:space="preserve">= </w:t>
+      </w:r>
+      <w:r>
+        <w:rPr>
+          <w:u w:val="single"/>
+        </w:rPr>
+        <w:t>0110</w:t>
+      </w:r>
+      <w:r>
+        <w:t>.</w:t>
+      </w:r>
+    </w:p>
+    <w:p/>
+    <w:p>
+      <w:r>
+        <w:t>According to the formula</w:t>
+      </w:r>
+      <w:r>
+        <w:t>, shared in word packing document, we get the following computation</w:t>
+      </w:r>
+    </w:p>
+    <w:p/>
+    <w:p>
+      <w:r>
+        <w:t>Z</w:t>
+      </w:r>
+      <w:r>
+        <w:rPr>
+          <w:vertAlign w:val="subscript"/>
+        </w:rPr>
+        <w:t>1</w:t>
+      </w:r>
+      <w:r>
+        <w:t xml:space="preserve"> = </w:t>
+      </w:r>
+      <w:r>
+        <w:t>1*(1100) + 1*(0110) + 0*(1011) + 1*(0101) + 0*(1010) + 1*(0101) + 1*(1010) + 0*(0101)</w:t>
+      </w:r>
+    </w:p>
+    <w:p/>
+    <w:p>
+      <w:r>
+        <w:tab/>
+        <w:t>= 1100 + 0110 + 0101 + 0101 + 1010</w:t>
+      </w:r>
+    </w:p>
+    <w:p>
+      <w:r>
+        <w:tab/>
+        <w:t xml:space="preserve">= </w:t>
+      </w:r>
+      <w:r>
+        <w:rPr>
+          <w:highlight w:val="green"/>
+        </w:rPr>
+        <w:t>2</w:t>
+      </w:r>
+      <w:r>
+        <w:rPr>
+          <w:highlight w:val="green"/>
+        </w:rPr>
+        <w:t>4</w:t>
+      </w:r>
+      <w:r>
+        <w:rPr>
+          <w:highlight w:val="cyan"/>
+        </w:rPr>
+        <w:t>22</w:t>
+      </w:r>
+    </w:p>
+    <w:p/>
+    <w:p>
+      <w:r>
+        <w:t>Z</w:t>
+      </w:r>
+      <w:r>
+        <w:rPr>
+          <w:vertAlign w:val="subscript"/>
+        </w:rPr>
+        <w:t>2</w:t>
+      </w:r>
+      <w:r>
+        <w:t xml:space="preserve"> = 1*(1100) + 1*(0110) + 0*(0011) + 1*(1001) + 0*(1100) + 1*(0110) + 1(1011) + 0*(0101)</w:t>
+      </w:r>
+    </w:p>
+    <w:p/>
+    <w:p>
+      <w:r>
+        <w:tab/>
+        <w:t>=1100 + 0110 + 1001 + 0110 + 1011</w:t>
+      </w:r>
+    </w:p>
+    <w:p>
+      <w:r>
+        <w:tab/>
+        <w:t>=</w:t>
+      </w:r>
+      <w:r>
+        <w:rPr>
+          <w:highlight w:val="green"/>
+        </w:rPr>
+        <w:t>33</w:t>
+      </w:r>
+      <w:r>
+        <w:rPr>
+          <w:highlight w:val="cyan"/>
+        </w:rPr>
+        <w:t>32</w:t>
+      </w:r>
+    </w:p>
+    <w:p/>
+    <w:p>
+      <w:r>
+        <w:t xml:space="preserve">The output is divided into two parts. The output is </w:t>
+      </w:r>
+      <w:r>
+        <w:rPr>
+          <w:highlight w:val="green"/>
+        </w:rPr>
+        <w:t>3324</w:t>
+      </w:r>
+      <w:r>
+        <w:rPr>
+          <w:highlight w:val="cyan"/>
+        </w:rPr>
+        <w:t>3222</w:t>
+      </w:r>
+      <w:r>
+        <w:t xml:space="preserve"> which is not as same as we get in the naïve implementation which is 332432</w:t>
+      </w:r>
+      <w:r>
+        <w:rPr>
+          <w:highlight w:val="red"/>
+        </w:rPr>
+        <w:t>33</w:t>
+      </w:r>
+      <w:r>
+        <w:t>. The last two bits are wrong.</w:t>
+      </w:r>
+    </w:p>
+    <w:p/>
+    <w:p/>
+    <w:p>
+      <w:pPr>
+        <w:rPr>
+          <w:b/>
+          <w:bCs/>
+          <w:sz w:val="28"/>
+          <w:szCs w:val="28"/>
+          <w:u w:val="single"/>
+        </w:rPr>
+      </w:pPr>
+      <w:r>
+        <w:rPr>
+          <w:b/>
+          <w:bCs/>
+          <w:sz w:val="28"/>
+          <w:szCs w:val="28"/>
+          <w:u w:val="single"/>
+        </w:rPr>
+        <w:t>Correction</w:t>
+      </w:r>
+      <w:r>
+        <w:rPr>
+          <w:b/>
+          <w:bCs/>
+          <w:sz w:val="28"/>
+          <w:szCs w:val="28"/>
+          <w:u w:val="single"/>
+        </w:rPr>
+        <w:t>:</w:t>
+      </w:r>
+    </w:p>
+    <w:p>
+      <w:pPr>
+        <w:rPr>
+          <w:sz w:val="28"/>
+          <w:szCs w:val="28"/>
+        </w:rPr>
+      </w:pPr>
+    </w:p>
+    <w:p>
+      <w:r>
+        <w:t>I tried</w:t>
+      </w:r>
+      <w:r>
+        <w:t xml:space="preserve"> </w:t>
+      </w:r>
+      <w:r>
+        <w:t>packing</w:t>
+      </w:r>
+      <w:r>
+        <w:t xml:space="preserve"> the numbers differently.</w:t>
+      </w:r>
+    </w:p>
+    <w:p/>
+    <w:p>
+      <w:r>
+        <w:lastRenderedPageBreak/>
+        <w:t>Take the same key matrix</w:t>
+      </w:r>
+    </w:p>
+    <w:tbl>
+      <w:tblPr>
+        <w:tblStyle w:val="TableGrid"/>
+        <w:tblW w:w="0" w:type="auto"/>
+        <w:tblBorders>
+          <w:top w:val="none" w:sz="0" w:space="0" w:color="auto"/>
+          <w:bottom w:val="none" w:sz="0" w:space="0" w:color="auto"/>
+          <w:insideH w:val="none" w:sz="0" w:space="0" w:color="auto"/>
+          <w:insideV w:val="none" w:sz="0" w:space="0" w:color="auto"/>
+        </w:tblBorders>
+        <w:tblLook w:val="04A0" w:firstRow="1" w:lastRow="0" w:firstColumn="1" w:lastColumn="0" w:noHBand="0" w:noVBand="1"/>
+      </w:tblPr>
+      <w:tblGrid>
+        <w:gridCol w:w="379"/>
+        <w:gridCol w:w="379"/>
+        <w:gridCol w:w="379"/>
+        <w:gridCol w:w="379"/>
+        <w:gridCol w:w="379"/>
+        <w:gridCol w:w="379"/>
+        <w:gridCol w:w="379"/>
+        <w:gridCol w:w="379"/>
+      </w:tblGrid>
+      <w:tr>
+        <w:trPr>
+          <w:trHeight w:val="358"/>
+        </w:trPr>
+        <w:tc>
+          <w:tcPr>
+            <w:tcW w:w="379" w:type="dxa"/>
+            <w:vAlign w:val="center"/>
+          </w:tcPr>
+          <w:p>
+            <w:pPr>
+              <w:jc w:val="center"/>
+              <w:rPr>
+                <w:highlight w:val="yellow"/>
+              </w:rPr>
+            </w:pPr>
+            <w:r>
+              <w:rPr>
+                <w:highlight w:val="yellow"/>
+              </w:rPr>
+              <w:t>1</w:t>
+            </w:r>
+          </w:p>
+        </w:tc>
+        <w:tc>
+          <w:tcPr>
+            <w:tcW w:w="379" w:type="dxa"/>
+            <w:vAlign w:val="center"/>
+          </w:tcPr>
+          <w:p>
+            <w:pPr>
+              <w:jc w:val="center"/>
+              <w:rPr>
+                <w:highlight w:val="yellow"/>
+              </w:rPr>
+            </w:pPr>
+            <w:r>
+              <w:rPr>
+                <w:highlight w:val="yellow"/>
+              </w:rPr>
+              <w:t>0</w:t>
+            </w:r>
+          </w:p>
+        </w:tc>
+        <w:tc>
+          <w:tcPr>
+            <w:tcW w:w="379" w:type="dxa"/>
+            <w:vAlign w:val="center"/>
+          </w:tcPr>
+          <w:p>
+            <w:pPr>
+              <w:jc w:val="center"/>
+              <w:rPr>
+                <w:highlight w:val="yellow"/>
+              </w:rPr>
+            </w:pPr>
+            <w:r>
+              <w:rPr>
+                <w:highlight w:val="yellow"/>
+              </w:rPr>
+              <w:t>1</w:t>
+            </w:r>
+          </w:p>
+        </w:tc>
+        <w:tc>
+          <w:tcPr>
+            <w:tcW w:w="379" w:type="dxa"/>
+            <w:vAlign w:val="center"/>
+          </w:tcPr>
+          <w:p>
+            <w:pPr>
+              <w:jc w:val="center"/>
+              <w:rPr>
+                <w:highlight w:val="yellow"/>
+              </w:rPr>
+            </w:pPr>
+            <w:r>
+              <w:rPr>
+                <w:highlight w:val="yellow"/>
+              </w:rPr>
+              <w:t>0</w:t>
+            </w:r>
+          </w:p>
+        </w:tc>
+        <w:tc>
+          <w:tcPr>
+            <w:tcW w:w="379" w:type="dxa"/>
+            <w:vAlign w:val="center"/>
+          </w:tcPr>
+          <w:p>
+            <w:pPr>
+              <w:jc w:val="center"/>
+              <w:rPr>
+                <w:highlight w:val="green"/>
+              </w:rPr>
+            </w:pPr>
+            <w:r>
+              <w:rPr>
+                <w:highlight w:val="green"/>
+              </w:rPr>
+              <w:t>1</w:t>
+            </w:r>
+          </w:p>
+        </w:tc>
+        <w:tc>
+          <w:tcPr>
+            <w:tcW w:w="379" w:type="dxa"/>
+            <w:vAlign w:val="center"/>
+          </w:tcPr>
+          <w:p>
+            <w:pPr>
+              <w:jc w:val="center"/>
+              <w:rPr>
+                <w:highlight w:val="green"/>
+              </w:rPr>
+            </w:pPr>
+            <w:r>
+              <w:rPr>
+                <w:highlight w:val="green"/>
+              </w:rPr>
+              <w:t>0</w:t>
+            </w:r>
+          </w:p>
+        </w:tc>
+        <w:tc>
+          <w:tcPr>
+            <w:tcW w:w="379" w:type="dxa"/>
+            <w:vAlign w:val="center"/>
+          </w:tcPr>
+          <w:p>
+            <w:pPr>
+              <w:jc w:val="center"/>
+              <w:rPr>
+                <w:highlight w:val="green"/>
+              </w:rPr>
+            </w:pPr>
+            <w:r>
+              <w:rPr>
+                <w:highlight w:val="green"/>
+              </w:rPr>
+              <w:t>1</w:t>
+            </w:r>
+          </w:p>
+        </w:tc>
+        <w:tc>
+          <w:tcPr>
+            <w:tcW w:w="379" w:type="dxa"/>
+            <w:vAlign w:val="center"/>
+          </w:tcPr>
+          <w:p>
+            <w:pPr>
+              <w:jc w:val="center"/>
+              <w:rPr>
+                <w:highlight w:val="green"/>
+              </w:rPr>
+            </w:pPr>
+            <w:r>
+              <w:rPr>
+                <w:highlight w:val="green"/>
+              </w:rPr>
+              <w:t>0</w:t>
+            </w:r>
+          </w:p>
+        </w:tc>
+      </w:tr>
+      <w:tr>
+        <w:trPr>
+          <w:trHeight w:val="358"/>
+        </w:trPr>
+        <w:tc>
+          <w:tcPr>
+            <w:tcW w:w="379" w:type="dxa"/>
+            <w:vAlign w:val="center"/>
+          </w:tcPr>
+          <w:p>
+            <w:pPr>
+              <w:jc w:val="center"/>
+              <w:rPr>
+                <w:highlight w:val="yellow"/>
+              </w:rPr>
+            </w:pPr>
+            <w:r>
+              <w:rPr>
+                <w:highlight w:val="yellow"/>
+              </w:rPr>
+              <w:t>1</w:t>
+            </w:r>
+          </w:p>
+        </w:tc>
+        <w:tc>
+          <w:tcPr>
+            <w:tcW w:w="379" w:type="dxa"/>
+            <w:vAlign w:val="center"/>
+          </w:tcPr>
+          <w:p>
+            <w:pPr>
+              <w:jc w:val="center"/>
+              <w:rPr>
+                <w:highlight w:val="yellow"/>
+              </w:rPr>
+            </w:pPr>
+            <w:r>
+              <w:rPr>
+                <w:highlight w:val="yellow"/>
+              </w:rPr>
+              <w:t>1</w:t>
+            </w:r>
+          </w:p>
+        </w:tc>
+        <w:tc>
+          <w:tcPr>
+            <w:tcW w:w="379" w:type="dxa"/>
+            <w:vAlign w:val="center"/>
+          </w:tcPr>
+          <w:p>
+            <w:pPr>
+              <w:jc w:val="center"/>
+              <w:rPr>
+                <w:highlight w:val="yellow"/>
+              </w:rPr>
+            </w:pPr>
+            <w:r>
+              <w:rPr>
+                <w:highlight w:val="yellow"/>
+              </w:rPr>
+              <w:t>0</w:t>
+            </w:r>
+          </w:p>
+        </w:tc>
+        <w:tc>
+          <w:tcPr>
+            <w:tcW w:w="379" w:type="dxa"/>
+            <w:vAlign w:val="center"/>
+          </w:tcPr>
+          <w:p>
+            <w:pPr>
+              <w:jc w:val="center"/>
+              <w:rPr>
+                <w:highlight w:val="yellow"/>
+              </w:rPr>
+            </w:pPr>
+            <w:r>
+              <w:rPr>
+                <w:highlight w:val="yellow"/>
+              </w:rPr>
+              <w:t>1</w:t>
+            </w:r>
+          </w:p>
+        </w:tc>
+        <w:tc>
+          <w:tcPr>
+            <w:tcW w:w="379" w:type="dxa"/>
+            <w:vAlign w:val="center"/>
+          </w:tcPr>
+          <w:p>
+            <w:pPr>
+              <w:jc w:val="center"/>
+              <w:rPr>
+                <w:highlight w:val="green"/>
+              </w:rPr>
+            </w:pPr>
+            <w:r>
+              <w:rPr>
+                <w:highlight w:val="green"/>
+              </w:rPr>
+              <w:t>0</w:t>
+            </w:r>
+          </w:p>
+        </w:tc>
+        <w:tc>
+          <w:tcPr>
+            <w:tcW w:w="379" w:type="dxa"/>
+            <w:vAlign w:val="center"/>
+          </w:tcPr>
+          <w:p>
+            <w:pPr>
+              <w:jc w:val="center"/>
+              <w:rPr>
+                <w:highlight w:val="green"/>
+              </w:rPr>
+            </w:pPr>
+            <w:r>
+              <w:rPr>
+                <w:highlight w:val="green"/>
+              </w:rPr>
+              <w:t>1</w:t>
+            </w:r>
+          </w:p>
+        </w:tc>
+        <w:tc>
+          <w:tcPr>
+            <w:tcW w:w="379" w:type="dxa"/>
+            <w:vAlign w:val="center"/>
+          </w:tcPr>
+          <w:p>
+            <w:pPr>
+              <w:jc w:val="center"/>
+              <w:rPr>
+                <w:highlight w:val="green"/>
+              </w:rPr>
+            </w:pPr>
+            <w:r>
+              <w:rPr>
+                <w:highlight w:val="green"/>
+              </w:rPr>
+              <w:t>0</w:t>
+            </w:r>
+          </w:p>
+        </w:tc>
+        <w:tc>
+          <w:tcPr>
+            <w:tcW w:w="379" w:type="dxa"/>
+            <w:vAlign w:val="center"/>
+          </w:tcPr>
+          <w:p>
+            <w:pPr>
+              <w:jc w:val="center"/>
+              <w:rPr>
+                <w:highlight w:val="green"/>
+              </w:rPr>
+            </w:pPr>
+            <w:r>
+              <w:rPr>
+                <w:highlight w:val="green"/>
+              </w:rPr>
+              <w:t>1</w:t>
+            </w:r>
+          </w:p>
+        </w:tc>
+      </w:tr>
+      <w:tr>
+        <w:trPr>
+          <w:trHeight w:val="376"/>
+        </w:trPr>
+        <w:tc>
+          <w:tcPr>
+            <w:tcW w:w="379" w:type="dxa"/>
+            <w:vAlign w:val="center"/>
+          </w:tcPr>
+          <w:p>
+            <w:pPr>
+              <w:jc w:val="center"/>
+              <w:rPr>
+                <w:highlight w:val="yellow"/>
+              </w:rPr>
+            </w:pPr>
+            <w:r>
+              <w:rPr>
+                <w:highlight w:val="yellow"/>
+              </w:rPr>
+              <w:t>0</w:t>
+            </w:r>
+          </w:p>
+        </w:tc>
+        <w:tc>
+          <w:tcPr>
+            <w:tcW w:w="379" w:type="dxa"/>
+            <w:vAlign w:val="center"/>
+          </w:tcPr>
+          <w:p>
+            <w:pPr>
+              <w:jc w:val="center"/>
+              <w:rPr>
+                <w:highlight w:val="yellow"/>
+              </w:rPr>
+            </w:pPr>
+            <w:r>
+              <w:rPr>
+                <w:highlight w:val="yellow"/>
+              </w:rPr>
+              <w:t>1</w:t>
+            </w:r>
+          </w:p>
+        </w:tc>
+        <w:tc>
+          <w:tcPr>
+            <w:tcW w:w="379" w:type="dxa"/>
+            <w:vAlign w:val="center"/>
+          </w:tcPr>
+          <w:p>
+            <w:pPr>
+              <w:jc w:val="center"/>
+              <w:rPr>
+                <w:highlight w:val="yellow"/>
+              </w:rPr>
+            </w:pPr>
+            <w:r>
+              <w:rPr>
+                <w:highlight w:val="yellow"/>
+              </w:rPr>
+              <w:t>1</w:t>
+            </w:r>
+          </w:p>
+        </w:tc>
+        <w:tc>
+          <w:tcPr>
+            <w:tcW w:w="379" w:type="dxa"/>
+            <w:vAlign w:val="center"/>
+          </w:tcPr>
+          <w:p>
+            <w:pPr>
+              <w:jc w:val="center"/>
+              <w:rPr>
+                <w:highlight w:val="yellow"/>
+              </w:rPr>
+            </w:pPr>
+            <w:r>
+              <w:rPr>
+                <w:highlight w:val="yellow"/>
+              </w:rPr>
+              <w:t>0</w:t>
+            </w:r>
+          </w:p>
+        </w:tc>
+        <w:tc>
+          <w:tcPr>
+            <w:tcW w:w="379" w:type="dxa"/>
+            <w:vAlign w:val="center"/>
+          </w:tcPr>
+          <w:p>
+            <w:pPr>
+              <w:jc w:val="center"/>
+              <w:rPr>
+                <w:highlight w:val="green"/>
+              </w:rPr>
+            </w:pPr>
+            <w:r>
+              <w:rPr>
+                <w:highlight w:val="green"/>
+              </w:rPr>
+              <w:t>1</w:t>
+            </w:r>
+          </w:p>
+        </w:tc>
+        <w:tc>
+          <w:tcPr>
+            <w:tcW w:w="379" w:type="dxa"/>
+            <w:vAlign w:val="center"/>
+          </w:tcPr>
+          <w:p>
+            <w:pPr>
+              <w:jc w:val="center"/>
+              <w:rPr>
+                <w:highlight w:val="green"/>
+              </w:rPr>
+            </w:pPr>
+            <w:r>
+              <w:rPr>
+                <w:highlight w:val="green"/>
+              </w:rPr>
+              <w:t>0</w:t>
+            </w:r>
+          </w:p>
+        </w:tc>
+        <w:tc>
+          <w:tcPr>
+            <w:tcW w:w="379" w:type="dxa"/>
+            <w:vAlign w:val="center"/>
+          </w:tcPr>
+          <w:p>
+            <w:pPr>
+              <w:jc w:val="center"/>
+              <w:rPr>
+                <w:highlight w:val="green"/>
+              </w:rPr>
+            </w:pPr>
+            <w:r>
+              <w:rPr>
+                <w:highlight w:val="green"/>
+              </w:rPr>
+              <w:t>1</w:t>
+            </w:r>
+          </w:p>
+        </w:tc>
+        <w:tc>
+          <w:tcPr>
+            <w:tcW w:w="379" w:type="dxa"/>
+            <w:vAlign w:val="center"/>
+          </w:tcPr>
+          <w:p>
+            <w:pPr>
+              <w:jc w:val="center"/>
+              <w:rPr>
+                <w:highlight w:val="green"/>
+              </w:rPr>
+            </w:pPr>
+            <w:r>
+              <w:rPr>
+                <w:highlight w:val="green"/>
+              </w:rPr>
+              <w:t>0</w:t>
+            </w:r>
+          </w:p>
+        </w:tc>
+      </w:tr>
+      <w:tr>
+        <w:trPr>
+          <w:trHeight w:val="358"/>
+        </w:trPr>
+        <w:tc>
+          <w:tcPr>
+            <w:tcW w:w="379" w:type="dxa"/>
+            <w:vAlign w:val="center"/>
+          </w:tcPr>
+          <w:p>
+            <w:pPr>
+              <w:jc w:val="center"/>
+              <w:rPr>
+                <w:highlight w:val="yellow"/>
+              </w:rPr>
+            </w:pPr>
+            <w:r>
+              <w:rPr>
+                <w:highlight w:val="yellow"/>
+              </w:rPr>
+              <w:t>0</w:t>
+            </w:r>
+          </w:p>
+        </w:tc>
+        <w:tc>
+          <w:tcPr>
+            <w:tcW w:w="379" w:type="dxa"/>
+            <w:vAlign w:val="center"/>
+          </w:tcPr>
+          <w:p>
+            <w:pPr>
+              <w:jc w:val="center"/>
+              <w:rPr>
+                <w:highlight w:val="yellow"/>
+              </w:rPr>
+            </w:pPr>
+            <w:r>
+              <w:rPr>
+                <w:highlight w:val="yellow"/>
+              </w:rPr>
+              <w:t>0</w:t>
+            </w:r>
+          </w:p>
+        </w:tc>
+        <w:tc>
+          <w:tcPr>
+            <w:tcW w:w="379" w:type="dxa"/>
+            <w:vAlign w:val="center"/>
+          </w:tcPr>
+          <w:p>
+            <w:pPr>
+              <w:jc w:val="center"/>
+              <w:rPr>
+                <w:highlight w:val="yellow"/>
+              </w:rPr>
+            </w:pPr>
+            <w:r>
+              <w:rPr>
+                <w:highlight w:val="yellow"/>
+              </w:rPr>
+              <w:t>1</w:t>
+            </w:r>
+          </w:p>
+        </w:tc>
+        <w:tc>
+          <w:tcPr>
+            <w:tcW w:w="379" w:type="dxa"/>
+            <w:vAlign w:val="center"/>
+          </w:tcPr>
+          <w:p>
+            <w:pPr>
+              <w:jc w:val="center"/>
+              <w:rPr>
+                <w:highlight w:val="yellow"/>
+              </w:rPr>
+            </w:pPr>
+            <w:r>
+              <w:rPr>
+                <w:highlight w:val="yellow"/>
+              </w:rPr>
+              <w:t>1</w:t>
+            </w:r>
+          </w:p>
+        </w:tc>
+        <w:tc>
+          <w:tcPr>
+            <w:tcW w:w="379" w:type="dxa"/>
+            <w:vAlign w:val="center"/>
+          </w:tcPr>
+          <w:p>
+            <w:pPr>
+              <w:jc w:val="center"/>
+              <w:rPr>
+                <w:highlight w:val="green"/>
+              </w:rPr>
+            </w:pPr>
+            <w:r>
+              <w:rPr>
+                <w:highlight w:val="green"/>
+              </w:rPr>
+              <w:t>0</w:t>
+            </w:r>
+          </w:p>
+        </w:tc>
+        <w:tc>
+          <w:tcPr>
+            <w:tcW w:w="379" w:type="dxa"/>
+            <w:vAlign w:val="center"/>
+          </w:tcPr>
+          <w:p>
+            <w:pPr>
+              <w:jc w:val="center"/>
+              <w:rPr>
+                <w:highlight w:val="green"/>
+              </w:rPr>
+            </w:pPr>
+            <w:r>
+              <w:rPr>
+                <w:highlight w:val="green"/>
+              </w:rPr>
+              <w:t>1</w:t>
+            </w:r>
+          </w:p>
+        </w:tc>
+        <w:tc>
+          <w:tcPr>
+            <w:tcW w:w="379" w:type="dxa"/>
+            <w:vAlign w:val="center"/>
+          </w:tcPr>
+          <w:p>
+            <w:pPr>
+              <w:jc w:val="center"/>
+              <w:rPr>
+                <w:highlight w:val="green"/>
+              </w:rPr>
+            </w:pPr>
+            <w:r>
+              <w:rPr>
+                <w:highlight w:val="green"/>
+              </w:rPr>
+              <w:t>0</w:t>
+            </w:r>
+          </w:p>
+        </w:tc>
+        <w:tc>
+          <w:tcPr>
+            <w:tcW w:w="379" w:type="dxa"/>
+            <w:vAlign w:val="center"/>
+          </w:tcPr>
+          <w:p>
+            <w:pPr>
+              <w:jc w:val="center"/>
+              <w:rPr>
+                <w:highlight w:val="green"/>
+              </w:rPr>
+            </w:pPr>
+            <w:r>
+              <w:rPr>
+                <w:highlight w:val="green"/>
+              </w:rPr>
+              <w:t>1</w:t>
+            </w:r>
+          </w:p>
+        </w:tc>
+      </w:tr>
+      <w:tr>
+        <w:trPr>
+          <w:trHeight w:val="358"/>
+        </w:trPr>
+        <w:tc>
+          <w:tcPr>
+            <w:tcW w:w="379" w:type="dxa"/>
+            <w:vAlign w:val="center"/>
+          </w:tcPr>
+          <w:p>
+            <w:pPr>
+              <w:jc w:val="center"/>
+              <w:rPr>
+                <w:highlight w:val="yellow"/>
+              </w:rPr>
+            </w:pPr>
+            <w:r>
+              <w:rPr>
+                <w:highlight w:val="yellow"/>
+              </w:rPr>
+              <w:t>1</w:t>
+            </w:r>
+          </w:p>
+        </w:tc>
+        <w:tc>
+          <w:tcPr>
+            <w:tcW w:w="379" w:type="dxa"/>
+            <w:vAlign w:val="center"/>
+          </w:tcPr>
+          <w:p>
+            <w:pPr>
+              <w:jc w:val="center"/>
+              <w:rPr>
+                <w:highlight w:val="yellow"/>
+              </w:rPr>
+            </w:pPr>
+            <w:r>
+              <w:rPr>
+                <w:highlight w:val="yellow"/>
+              </w:rPr>
+              <w:t>0</w:t>
+            </w:r>
+          </w:p>
+        </w:tc>
+        <w:tc>
+          <w:tcPr>
+            <w:tcW w:w="379" w:type="dxa"/>
+            <w:vAlign w:val="center"/>
+          </w:tcPr>
+          <w:p>
+            <w:pPr>
+              <w:jc w:val="center"/>
+              <w:rPr>
+                <w:highlight w:val="yellow"/>
+              </w:rPr>
+            </w:pPr>
+            <w:r>
+              <w:rPr>
+                <w:highlight w:val="yellow"/>
+              </w:rPr>
+              <w:t>0</w:t>
+            </w:r>
+          </w:p>
+        </w:tc>
+        <w:tc>
+          <w:tcPr>
+            <w:tcW w:w="379" w:type="dxa"/>
+            <w:vAlign w:val="center"/>
+          </w:tcPr>
+          <w:p>
+            <w:pPr>
+              <w:jc w:val="center"/>
+              <w:rPr>
+                <w:highlight w:val="yellow"/>
+              </w:rPr>
+            </w:pPr>
+            <w:r>
+              <w:rPr>
+                <w:highlight w:val="yellow"/>
+              </w:rPr>
+              <w:t>1</w:t>
+            </w:r>
+          </w:p>
+        </w:tc>
+        <w:tc>
+          <w:tcPr>
+            <w:tcW w:w="379" w:type="dxa"/>
+            <w:vAlign w:val="center"/>
+          </w:tcPr>
+          <w:p>
+            <w:pPr>
+              <w:jc w:val="center"/>
+              <w:rPr>
+                <w:highlight w:val="green"/>
+              </w:rPr>
+            </w:pPr>
+            <w:r>
+              <w:rPr>
+                <w:highlight w:val="green"/>
+              </w:rPr>
+              <w:t>1</w:t>
+            </w:r>
+          </w:p>
+        </w:tc>
+        <w:tc>
+          <w:tcPr>
+            <w:tcW w:w="379" w:type="dxa"/>
+            <w:vAlign w:val="center"/>
+          </w:tcPr>
+          <w:p>
+            <w:pPr>
+              <w:jc w:val="center"/>
+              <w:rPr>
+                <w:highlight w:val="green"/>
+              </w:rPr>
+            </w:pPr>
+            <w:r>
+              <w:rPr>
+                <w:highlight w:val="green"/>
+              </w:rPr>
+              <w:t>0</w:t>
+            </w:r>
+          </w:p>
+        </w:tc>
+        <w:tc>
+          <w:tcPr>
+            <w:tcW w:w="379" w:type="dxa"/>
+            <w:vAlign w:val="center"/>
+          </w:tcPr>
+          <w:p>
+            <w:pPr>
+              <w:jc w:val="center"/>
+              <w:rPr>
+                <w:highlight w:val="green"/>
+              </w:rPr>
+            </w:pPr>
+            <w:r>
+              <w:rPr>
+                <w:highlight w:val="green"/>
+              </w:rPr>
+              <w:t>1</w:t>
+            </w:r>
+          </w:p>
+        </w:tc>
+        <w:tc>
+          <w:tcPr>
+            <w:tcW w:w="379" w:type="dxa"/>
+            <w:vAlign w:val="center"/>
+          </w:tcPr>
+          <w:p>
+            <w:pPr>
+              <w:jc w:val="center"/>
+              <w:rPr>
+                <w:highlight w:val="green"/>
+              </w:rPr>
+            </w:pPr>
+            <w:r>
+              <w:rPr>
+                <w:highlight w:val="green"/>
+              </w:rPr>
+              <w:t>0</w:t>
+            </w:r>
+          </w:p>
+        </w:tc>
+      </w:tr>
+      <w:tr>
+        <w:trPr>
+          <w:trHeight w:val="358"/>
+        </w:trPr>
+        <w:tc>
+          <w:tcPr>
+            <w:tcW w:w="379" w:type="dxa"/>
+            <w:vAlign w:val="center"/>
+          </w:tcPr>
+          <w:p>
+            <w:pPr>
+              <w:jc w:val="center"/>
+              <w:rPr>
+                <w:highlight w:val="yellow"/>
+              </w:rPr>
+            </w:pPr>
+            <w:r>
+              <w:rPr>
+                <w:highlight w:val="yellow"/>
+              </w:rPr>
+              <w:t>1</w:t>
+            </w:r>
+          </w:p>
+        </w:tc>
+        <w:tc>
+          <w:tcPr>
+            <w:tcW w:w="379" w:type="dxa"/>
+            <w:vAlign w:val="center"/>
+          </w:tcPr>
+          <w:p>
+            <w:pPr>
+              <w:jc w:val="center"/>
+              <w:rPr>
+                <w:highlight w:val="yellow"/>
+              </w:rPr>
+            </w:pPr>
+            <w:r>
+              <w:rPr>
+                <w:highlight w:val="yellow"/>
+              </w:rPr>
+              <w:t>1</w:t>
+            </w:r>
+          </w:p>
+        </w:tc>
+        <w:tc>
+          <w:tcPr>
+            <w:tcW w:w="379" w:type="dxa"/>
+            <w:vAlign w:val="center"/>
+          </w:tcPr>
+          <w:p>
+            <w:pPr>
+              <w:jc w:val="center"/>
+              <w:rPr>
+                <w:highlight w:val="yellow"/>
+              </w:rPr>
+            </w:pPr>
+            <w:r>
+              <w:rPr>
+                <w:highlight w:val="yellow"/>
+              </w:rPr>
+              <w:t>0</w:t>
+            </w:r>
+          </w:p>
+        </w:tc>
+        <w:tc>
+          <w:tcPr>
+            <w:tcW w:w="379" w:type="dxa"/>
+            <w:vAlign w:val="center"/>
+          </w:tcPr>
+          <w:p>
+            <w:pPr>
+              <w:jc w:val="center"/>
+              <w:rPr>
+                <w:highlight w:val="yellow"/>
+              </w:rPr>
+            </w:pPr>
+            <w:r>
+              <w:rPr>
+                <w:highlight w:val="yellow"/>
+              </w:rPr>
+              <w:t>0</w:t>
+            </w:r>
+          </w:p>
+        </w:tc>
+        <w:tc>
+          <w:tcPr>
+            <w:tcW w:w="379" w:type="dxa"/>
+            <w:vAlign w:val="center"/>
+          </w:tcPr>
+          <w:p>
+            <w:pPr>
+              <w:jc w:val="center"/>
+              <w:rPr>
+                <w:highlight w:val="green"/>
+              </w:rPr>
+            </w:pPr>
+            <w:r>
+              <w:rPr>
+                <w:highlight w:val="green"/>
+              </w:rPr>
+              <w:t>1</w:t>
+            </w:r>
+          </w:p>
+        </w:tc>
+        <w:tc>
+          <w:tcPr>
+            <w:tcW w:w="379" w:type="dxa"/>
+            <w:vAlign w:val="center"/>
+          </w:tcPr>
+          <w:p>
+            <w:pPr>
+              <w:jc w:val="center"/>
+              <w:rPr>
+                <w:highlight w:val="green"/>
+              </w:rPr>
+            </w:pPr>
+            <w:r>
+              <w:rPr>
+                <w:highlight w:val="green"/>
+              </w:rPr>
+              <w:t>1</w:t>
+            </w:r>
+          </w:p>
+        </w:tc>
+        <w:tc>
+          <w:tcPr>
+            <w:tcW w:w="379" w:type="dxa"/>
+            <w:vAlign w:val="center"/>
+          </w:tcPr>
+          <w:p>
+            <w:pPr>
+              <w:jc w:val="center"/>
+              <w:rPr>
+                <w:highlight w:val="green"/>
+              </w:rPr>
+            </w:pPr>
+            <w:r>
+              <w:rPr>
+                <w:highlight w:val="green"/>
+              </w:rPr>
+              <w:t>0</w:t>
+            </w:r>
+          </w:p>
+        </w:tc>
+        <w:tc>
+          <w:tcPr>
+            <w:tcW w:w="379" w:type="dxa"/>
+            <w:vAlign w:val="center"/>
+          </w:tcPr>
+          <w:p>
+            <w:pPr>
+              <w:jc w:val="center"/>
+              <w:rPr>
+                <w:highlight w:val="green"/>
+              </w:rPr>
+            </w:pPr>
+            <w:r>
+              <w:rPr>
+                <w:highlight w:val="green"/>
+              </w:rPr>
+              <w:t>1</w:t>
+            </w:r>
+          </w:p>
+        </w:tc>
+      </w:tr>
+      <w:tr>
+        <w:trPr>
+          <w:trHeight w:val="376"/>
+        </w:trPr>
+        <w:tc>
+          <w:tcPr>
+            <w:tcW w:w="379" w:type="dxa"/>
+            <w:vAlign w:val="center"/>
+          </w:tcPr>
+          <w:p>
+            <w:pPr>
+              <w:jc w:val="center"/>
+              <w:rPr>
+                <w:highlight w:val="yellow"/>
+              </w:rPr>
+            </w:pPr>
+            <w:r>
+              <w:rPr>
+                <w:highlight w:val="yellow"/>
+              </w:rPr>
+              <w:t>0</w:t>
+            </w:r>
+          </w:p>
+        </w:tc>
+        <w:tc>
+          <w:tcPr>
+            <w:tcW w:w="379" w:type="dxa"/>
+            <w:vAlign w:val="center"/>
+          </w:tcPr>
+          <w:p>
+            <w:pPr>
+              <w:jc w:val="center"/>
+              <w:rPr>
+                <w:highlight w:val="yellow"/>
+              </w:rPr>
+            </w:pPr>
+            <w:r>
+              <w:rPr>
+                <w:highlight w:val="yellow"/>
+              </w:rPr>
+              <w:t>1</w:t>
+            </w:r>
+          </w:p>
+        </w:tc>
+        <w:tc>
+          <w:tcPr>
+            <w:tcW w:w="379" w:type="dxa"/>
+            <w:vAlign w:val="center"/>
+          </w:tcPr>
+          <w:p>
+            <w:pPr>
+              <w:jc w:val="center"/>
+              <w:rPr>
+                <w:highlight w:val="yellow"/>
+              </w:rPr>
+            </w:pPr>
+            <w:r>
+              <w:rPr>
+                <w:highlight w:val="yellow"/>
+              </w:rPr>
+              <w:t>1</w:t>
+            </w:r>
+          </w:p>
+        </w:tc>
+        <w:tc>
+          <w:tcPr>
+            <w:tcW w:w="379" w:type="dxa"/>
+            <w:vAlign w:val="center"/>
+          </w:tcPr>
+          <w:p>
+            <w:pPr>
+              <w:jc w:val="center"/>
+              <w:rPr>
+                <w:highlight w:val="yellow"/>
+              </w:rPr>
+            </w:pPr>
+            <w:r>
+              <w:rPr>
+                <w:highlight w:val="yellow"/>
+              </w:rPr>
+              <w:t>0</w:t>
+            </w:r>
+          </w:p>
+        </w:tc>
+        <w:tc>
+          <w:tcPr>
+            <w:tcW w:w="379" w:type="dxa"/>
+            <w:vAlign w:val="center"/>
+          </w:tcPr>
+          <w:p>
+            <w:pPr>
+              <w:jc w:val="center"/>
+              <w:rPr>
+                <w:highlight w:val="green"/>
+              </w:rPr>
+            </w:pPr>
+            <w:r>
+              <w:rPr>
+                <w:highlight w:val="green"/>
+              </w:rPr>
+              <w:t>0</w:t>
+            </w:r>
+          </w:p>
+        </w:tc>
+        <w:tc>
+          <w:tcPr>
+            <w:tcW w:w="379" w:type="dxa"/>
+            <w:vAlign w:val="center"/>
+          </w:tcPr>
+          <w:p>
+            <w:pPr>
+              <w:jc w:val="center"/>
+              <w:rPr>
+                <w:highlight w:val="green"/>
+              </w:rPr>
+            </w:pPr>
+            <w:r>
+              <w:rPr>
+                <w:highlight w:val="green"/>
+              </w:rPr>
+              <w:t>1</w:t>
+            </w:r>
+          </w:p>
+        </w:tc>
+        <w:tc>
+          <w:tcPr>
+            <w:tcW w:w="379" w:type="dxa"/>
+            <w:vAlign w:val="center"/>
+          </w:tcPr>
+          <w:p>
+            <w:pPr>
+              <w:jc w:val="center"/>
+              <w:rPr>
+                <w:highlight w:val="green"/>
+              </w:rPr>
+            </w:pPr>
+            <w:r>
+              <w:rPr>
+                <w:highlight w:val="green"/>
+              </w:rPr>
+              <w:t>1</w:t>
+            </w:r>
+          </w:p>
+        </w:tc>
+        <w:tc>
+          <w:tcPr>
+            <w:tcW w:w="379" w:type="dxa"/>
+            <w:vAlign w:val="center"/>
+          </w:tcPr>
+          <w:p>
+            <w:pPr>
+              <w:jc w:val="center"/>
+              <w:rPr>
+                <w:highlight w:val="green"/>
+              </w:rPr>
+            </w:pPr>
+            <w:r>
+              <w:rPr>
+                <w:highlight w:val="green"/>
+              </w:rPr>
+              <w:t>0</w:t>
+            </w:r>
+          </w:p>
+        </w:tc>
+      </w:tr>
+      <w:tr>
+        <w:trPr>
+          <w:trHeight w:val="358"/>
+        </w:trPr>
+        <w:tc>
+          <w:tcPr>
+            <w:tcW w:w="379" w:type="dxa"/>
+            <w:vAlign w:val="center"/>
+          </w:tcPr>
+          <w:p>
+            <w:pPr>
+              <w:jc w:val="center"/>
+              <w:rPr>
+                <w:highlight w:val="yellow"/>
+              </w:rPr>
+            </w:pPr>
+            <w:r>
+              <w:rPr>
+                <w:highlight w:val="yellow"/>
+              </w:rPr>
+              <w:t>0</w:t>
+            </w:r>
+          </w:p>
+        </w:tc>
+        <w:tc>
+          <w:tcPr>
+            <w:tcW w:w="379" w:type="dxa"/>
+            <w:vAlign w:val="center"/>
+          </w:tcPr>
+          <w:p>
+            <w:pPr>
+              <w:jc w:val="center"/>
+              <w:rPr>
+                <w:highlight w:val="yellow"/>
+              </w:rPr>
+            </w:pPr>
+            <w:r>
+              <w:rPr>
+                <w:highlight w:val="yellow"/>
+              </w:rPr>
+              <w:t>0</w:t>
+            </w:r>
+          </w:p>
+        </w:tc>
+        <w:tc>
+          <w:tcPr>
+            <w:tcW w:w="379" w:type="dxa"/>
+            <w:vAlign w:val="center"/>
+          </w:tcPr>
+          <w:p>
+            <w:pPr>
+              <w:jc w:val="center"/>
+              <w:rPr>
+                <w:highlight w:val="yellow"/>
+              </w:rPr>
+            </w:pPr>
+            <w:r>
+              <w:rPr>
+                <w:highlight w:val="yellow"/>
+              </w:rPr>
+              <w:t>1</w:t>
+            </w:r>
+          </w:p>
+        </w:tc>
+        <w:tc>
+          <w:tcPr>
+            <w:tcW w:w="379" w:type="dxa"/>
+            <w:vAlign w:val="center"/>
+          </w:tcPr>
+          <w:p>
+            <w:pPr>
+              <w:jc w:val="center"/>
+              <w:rPr>
+                <w:highlight w:val="yellow"/>
+              </w:rPr>
+            </w:pPr>
+            <w:r>
+              <w:rPr>
+                <w:highlight w:val="yellow"/>
+              </w:rPr>
+              <w:t>1</w:t>
+            </w:r>
+          </w:p>
+        </w:tc>
+        <w:tc>
+          <w:tcPr>
+            <w:tcW w:w="379" w:type="dxa"/>
+            <w:vAlign w:val="center"/>
+          </w:tcPr>
+          <w:p>
+            <w:pPr>
+              <w:jc w:val="center"/>
+              <w:rPr>
+                <w:highlight w:val="green"/>
+              </w:rPr>
+            </w:pPr>
+            <w:r>
+              <w:rPr>
+                <w:highlight w:val="green"/>
+              </w:rPr>
+              <w:t>0</w:t>
+            </w:r>
+          </w:p>
+        </w:tc>
+        <w:tc>
+          <w:tcPr>
+            <w:tcW w:w="379" w:type="dxa"/>
+            <w:vAlign w:val="center"/>
+          </w:tcPr>
+          <w:p>
+            <w:pPr>
+              <w:jc w:val="center"/>
+              <w:rPr>
+                <w:highlight w:val="green"/>
+              </w:rPr>
+            </w:pPr>
+            <w:r>
+              <w:rPr>
+                <w:highlight w:val="green"/>
+              </w:rPr>
+              <w:t>0</w:t>
+            </w:r>
+          </w:p>
+        </w:tc>
+        <w:tc>
+          <w:tcPr>
+            <w:tcW w:w="379" w:type="dxa"/>
+            <w:vAlign w:val="center"/>
+          </w:tcPr>
+          <w:p>
+            <w:pPr>
+              <w:jc w:val="center"/>
+              <w:rPr>
+                <w:highlight w:val="green"/>
+              </w:rPr>
+            </w:pPr>
+            <w:r>
+              <w:rPr>
+                <w:highlight w:val="green"/>
+              </w:rPr>
+              <w:t>1</w:t>
+            </w:r>
+          </w:p>
+        </w:tc>
+        <w:tc>
+          <w:tcPr>
+            <w:tcW w:w="379" w:type="dxa"/>
+            <w:vAlign w:val="center"/>
+          </w:tcPr>
+          <w:p>
+            <w:pPr>
+              <w:jc w:val="center"/>
+              <w:rPr>
+                <w:highlight w:val="green"/>
+              </w:rPr>
+            </w:pPr>
+            <w:r>
+              <w:rPr>
+                <w:highlight w:val="green"/>
+              </w:rPr>
+              <w:t>1</w:t>
+            </w:r>
+          </w:p>
+        </w:tc>
+      </w:tr>
+    </w:tbl>
+    <w:p/>
+    <w:p>
+      <w:r>
+        <w:t>This makes K</w:t>
+      </w:r>
+      <w:r>
+        <w:rPr>
+          <w:vertAlign w:val="subscript"/>
+        </w:rPr>
+        <w:t>11</w:t>
+      </w:r>
+      <w:r>
+        <w:t xml:space="preserve"> = 1010, K</w:t>
+      </w:r>
+      <w:r>
+        <w:rPr>
+          <w:vertAlign w:val="subscript"/>
+        </w:rPr>
+        <w:t>21</w:t>
+      </w:r>
+      <w:r>
+        <w:t xml:space="preserve"> = 1101 …. and K</w:t>
+      </w:r>
+      <w:r>
+        <w:rPr>
+          <w:vertAlign w:val="subscript"/>
+        </w:rPr>
+        <w:t>12</w:t>
+      </w:r>
+      <w:r>
+        <w:t xml:space="preserve"> = 1010, K</w:t>
+      </w:r>
+      <w:r>
+        <w:rPr>
+          <w:vertAlign w:val="subscript"/>
+        </w:rPr>
+        <w:t>22</w:t>
+      </w:r>
+      <w:r>
+        <w:t xml:space="preserve"> = 0101 ….</w:t>
+      </w:r>
+    </w:p>
+    <w:p/>
+    <w:p>
+      <w:r>
+        <w:t xml:space="preserve">If we pack </w:t>
+      </w:r>
+      <w:r>
+        <w:t>the numbers in this way, the computation is as follows:</w:t>
+      </w:r>
+    </w:p>
+    <w:p/>
+    <w:p/>
+    <w:p>
+      <w:r>
+        <w:t>Z</w:t>
+      </w:r>
+      <w:r>
+        <w:rPr>
+          <w:vertAlign w:val="subscript"/>
+        </w:rPr>
+        <w:t>1</w:t>
+      </w:r>
+      <w:r>
+        <w:t xml:space="preserve"> = 1*(1</w:t>
+      </w:r>
+      <w:r>
+        <w:t>010</w:t>
+      </w:r>
+      <w:r>
+        <w:t>) + 1*(</w:t>
+      </w:r>
+      <w:r>
+        <w:t>1101</w:t>
+      </w:r>
+      <w:r>
+        <w:t>) + 0*(</w:t>
+      </w:r>
+      <w:r>
+        <w:t>0110</w:t>
+      </w:r>
+      <w:r>
+        <w:t>) + 1*(0</w:t>
+      </w:r>
+      <w:r>
+        <w:t>011</w:t>
+      </w:r>
+      <w:r>
+        <w:t>) + 0*(</w:t>
+      </w:r>
+      <w:r>
+        <w:t>1001</w:t>
+      </w:r>
+      <w:r>
+        <w:t>) + 1*(</w:t>
+      </w:r>
+      <w:r>
+        <w:t>1100</w:t>
+      </w:r>
+      <w:r>
+        <w:t>) + 1*(</w:t>
+      </w:r>
+      <w:r>
+        <w:t>0110</w:t>
+      </w:r>
+      <w:r>
+        <w:t>) + 0*(0</w:t>
+      </w:r>
+      <w:r>
+        <w:t>011</w:t>
+      </w:r>
+      <w:r>
+        <w:t>)</w:t>
+      </w:r>
+    </w:p>
+    <w:p/>
+    <w:p>
+      <w:r>
+        <w:tab/>
+        <w:t xml:space="preserve">= </w:t>
+      </w:r>
+      <w:r>
+        <w:t>1010 + 1101 + 0011 + 1100 + 0110</w:t>
+      </w:r>
+    </w:p>
+    <w:p>
+      <w:r>
+        <w:tab/>
+        <w:t xml:space="preserve">= </w:t>
+      </w:r>
+      <w:r>
+        <w:rPr>
+          <w:highlight w:val="green"/>
+        </w:rPr>
+        <w:t>33</w:t>
+      </w:r>
+      <w:r>
+        <w:rPr>
+          <w:highlight w:val="cyan"/>
+        </w:rPr>
+        <w:t>32</w:t>
+      </w:r>
+    </w:p>
+    <w:p/>
+    <w:p>
+      <w:r>
+        <w:t>Z</w:t>
+      </w:r>
+      <w:r>
+        <w:rPr>
+          <w:vertAlign w:val="subscript"/>
+        </w:rPr>
+        <w:t>2</w:t>
+      </w:r>
+      <w:r>
+        <w:t xml:space="preserve"> = 1*(1</w:t>
+      </w:r>
+      <w:r>
+        <w:t>010</w:t>
+      </w:r>
+      <w:r>
+        <w:t>) + 1*(</w:t>
+      </w:r>
+      <w:r>
+        <w:t>0101</w:t>
+      </w:r>
+      <w:r>
+        <w:t>) + 0*(</w:t>
+      </w:r>
+      <w:r>
+        <w:t>1010</w:t>
+      </w:r>
+      <w:r>
+        <w:t>) + 1*(</w:t>
+      </w:r>
+      <w:r>
+        <w:t>0111</w:t>
+      </w:r>
+      <w:r>
+        <w:t>) + 0*(1</w:t>
+      </w:r>
+      <w:r>
+        <w:t>010</w:t>
+      </w:r>
+      <w:r>
+        <w:t>) + 1*(</w:t>
+      </w:r>
+      <w:r>
+        <w:t>1101</w:t>
+      </w:r>
+      <w:r>
+        <w:t>) + 1(</w:t>
+      </w:r>
+      <w:r>
+        <w:t>0110</w:t>
+      </w:r>
+      <w:r>
+        <w:t>) + 0*(0</w:t>
+      </w:r>
+      <w:r>
+        <w:t>011</w:t>
+      </w:r>
+      <w:r>
+        <w:t>)</w:t>
+      </w:r>
+    </w:p>
+    <w:p/>
+    <w:p>
+      <w:r>
+        <w:tab/>
+        <w:t>=</w:t>
+      </w:r>
+      <w:r>
+        <w:t>1010 + 0101 + 0111 + 1101 + 0110</w:t>
+      </w:r>
+    </w:p>
+    <w:p>
+      <w:r>
+        <w:tab/>
+        <w:t>=</w:t>
+      </w:r>
+      <w:r>
+        <w:rPr>
+          <w:highlight w:val="green"/>
+        </w:rPr>
+        <w:t>24</w:t>
+      </w:r>
+      <w:r>
+        <w:rPr>
+          <w:highlight w:val="cyan"/>
+        </w:rPr>
+        <w:t>33</w:t>
+      </w:r>
+    </w:p>
+    <w:p/>
+    <w:p>
+      <w:proofErr w:type="spellStart"/>
+      <w:r>
+        <w:t>nd</w:t>
+      </w:r>
+      <w:proofErr w:type="spellEnd"/>
+      <w:r>
+        <w:t xml:space="preserve"> is now correct and equivalent to the original answer. </w:t>
+      </w:r>
+      <w:r>
+        <w:rPr>
+          <w:highlight w:val="green"/>
+        </w:rPr>
+        <w:t>3324</w:t>
+      </w:r>
+      <w:r>
+        <w:rPr>
+          <w:highlight w:val="cyan"/>
+        </w:rPr>
+        <w:t>3233</w:t>
+      </w:r>
+      <w:r>
+        <w:t>.</w:t>
+      </w:r>
+    </w:p>
+    <w:p/>
     <w:sectPr>
       <w:footerReference w:type="default" r:id="rId7"/>
       <w:pgSz w:w="12240" w:h="15840"/>
